--- a/zad2/TTS-Projekt 2-2021(3).docx
+++ b/zad2/TTS-Projekt 2-2021(3).docx
@@ -1,13 +1,12 @@
 
 <file path=word/document.xml><?xml version="1.0" encoding="utf-8"?>
-<w:document xmlns:o="urn:schemas-microsoft-com:office:office" xmlns:r="http://schemas.openxmlformats.org/officeDocument/2006/relationships" xmlns:v="urn:schemas-microsoft-com:vml" xmlns:w="http://schemas.openxmlformats.org/wordprocessingml/2006/main" xmlns:w10="urn:schemas-microsoft-com:office:word" xmlns:wp="http://schemas.openxmlformats.org/drawingml/2006/wordprocessingDrawing" xmlns:wps="http://schemas.microsoft.com/office/word/2010/wordprocessingShape" xmlns:wpg="http://schemas.microsoft.com/office/word/2010/wordprocessingGroup" xmlns:mc="http://schemas.openxmlformats.org/markup-compatibility/2006" xmlns:wp14="http://schemas.microsoft.com/office/word/2010/wordprocessingDrawing" xmlns:w14="http://schemas.microsoft.com/office/word/2010/wordml" xmlns:w15="http://schemas.microsoft.com/office/word/2012/wordml" mc:Ignorable="w14 wp14 w15">
+<w:document xmlns:o="urn:schemas-microsoft-com:office:office" xmlns:r="http://schemas.openxmlformats.org/officeDocument/2006/relationships" xmlns:v="urn:schemas-microsoft-com:vml" xmlns:w="http://schemas.openxmlformats.org/wordprocessingml/2006/main" xmlns:w10="urn:schemas-microsoft-com:office:word" xmlns:wp="http://schemas.openxmlformats.org/drawingml/2006/wordprocessingDrawing" xmlns:wps="http://schemas.microsoft.com/office/word/2010/wordprocessingShape" xmlns:wpg="http://schemas.microsoft.com/office/word/2010/wordprocessingGroup" xmlns:mc="http://schemas.openxmlformats.org/markup-compatibility/2006" xmlns:wp14="http://schemas.microsoft.com/office/word/2010/wordprocessingDrawing" xmlns:w14="http://schemas.microsoft.com/office/word/2010/wordml" mc:Ignorable="w14 wp14">
   <w:body>
     <w:tbl>
       <w:tblPr>
         <w:tblW w:w="9494" w:type="dxa"/>
         <w:jc w:val="left"/>
         <w:tblInd w:w="108" w:type="dxa"/>
-        <w:tblLayout w:type="fixed"/>
         <w:tblCellMar>
           <w:top w:w="0" w:type="dxa"/>
           <w:left w:w="108" w:type="dxa"/>
@@ -45,16 +44,7 @@
                 <w:sz w:val="22"/>
                 <w:szCs w:val="22"/>
               </w:rPr>
-              <w:t xml:space="preserve">Imię i Nazwisko </w:t>
-            </w:r>
-            <w:r>
-              <w:rPr>
-                <w:rFonts w:eastAsia="MS Mincho" w:ascii="Trebuchet MS" w:hAnsi="Trebuchet MS"/>
-                <w:bCs/>
-                <w:sz w:val="22"/>
-                <w:szCs w:val="22"/>
-              </w:rPr>
-              <w:t>Piotr Heinzelman</w:t>
+              <w:t>Imię i Nazwisko Piotr Heinzelman</w:t>
             </w:r>
           </w:p>
           <w:p>
@@ -65,6 +55,7 @@
                 <w:numId w:val="0"/>
               </w:numPr>
               <w:spacing w:before="240" w:after="240"/>
+              <w:ind w:left="0" w:hanging="0"/>
               <w:outlineLvl w:val="0"/>
               <w:rPr>
                 <w:rFonts w:ascii="Trebuchet MS" w:hAnsi="Trebuchet MS" w:eastAsia="MS Mincho"/>
@@ -80,34 +71,7 @@
                 <w:sz w:val="22"/>
                 <w:szCs w:val="22"/>
               </w:rPr>
-              <w:t xml:space="preserve">Grupa </w:t>
-            </w:r>
-            <w:r>
-              <w:rPr>
-                <w:rFonts w:eastAsia="MS Mincho" w:ascii="Trebuchet MS" w:hAnsi="Trebuchet MS"/>
-                <w:bCs/>
-                <w:sz w:val="22"/>
-                <w:szCs w:val="22"/>
-              </w:rPr>
-              <w:t>index 146703</w:t>
-            </w:r>
-            <w:r>
-              <w:rPr>
-                <w:rFonts w:eastAsia="MS Mincho" w:ascii="Trebuchet MS" w:hAnsi="Trebuchet MS"/>
-                <w:bCs/>
-                <w:sz w:val="22"/>
-                <w:szCs w:val="22"/>
-              </w:rPr>
-              <w:t xml:space="preserve"> Twoje ABCD </w:t>
-            </w:r>
-            <w:r>
-              <w:rPr>
-                <w:rFonts w:eastAsia="MS Mincho" w:ascii="Trebuchet MS" w:hAnsi="Trebuchet MS"/>
-                <w:bCs/>
-                <w:sz w:val="22"/>
-                <w:szCs w:val="22"/>
-              </w:rPr>
-              <w:t>A=2, B=2, C=6, D=1</w:t>
+              <w:t>Grupa index 146703 Twoje ABCD A=2, B=2, C=6, D=1</w:t>
             </w:r>
           </w:p>
           <w:p>
@@ -128,16 +92,7 @@
                 <w:sz w:val="22"/>
                 <w:szCs w:val="22"/>
               </w:rPr>
-              <w:t xml:space="preserve">Data wykonania </w:t>
-            </w:r>
-            <w:r>
-              <w:rPr>
-                <w:rFonts w:eastAsia="MS Mincho" w:ascii="Trebuchet MS" w:hAnsi="Trebuchet MS"/>
-                <w:bCs/>
-                <w:sz w:val="22"/>
-                <w:szCs w:val="22"/>
-              </w:rPr>
-              <w:t>22.I.2024</w:t>
+              <w:t>Data wykonania 22.I.2024</w:t>
             </w:r>
           </w:p>
         </w:tc>
@@ -210,10 +165,12 @@
           <w:numId w:val="0"/>
         </w:numPr>
         <w:spacing w:lineRule="auto" w:line="360" w:before="360" w:after="0"/>
+        <w:ind w:left="0" w:hanging="0"/>
         <w:jc w:val="center"/>
         <w:outlineLvl w:val="0"/>
         <w:rPr>
           <w:rFonts w:ascii="Trebuchet MS" w:hAnsi="Trebuchet MS"/>
+          <w:b/>
           <w:b/>
           <w:bCs/>
           <w:sz w:val="24"/>
@@ -311,7 +268,6 @@
         <w:tblW w:w="9424" w:type="dxa"/>
         <w:jc w:val="center"/>
         <w:tblInd w:w="0" w:type="dxa"/>
-        <w:tblLayout w:type="fixed"/>
         <w:tblCellMar>
           <w:top w:w="0" w:type="dxa"/>
           <w:left w:w="70" w:type="dxa"/>
@@ -322,10 +278,10 @@
       </w:tblPr>
       <w:tblGrid>
         <w:gridCol w:w="425"/>
+        <w:gridCol w:w="638"/>
+        <w:gridCol w:w="622"/>
+        <w:gridCol w:w="541"/>
         <w:gridCol w:w="637"/>
-        <w:gridCol w:w="623"/>
-        <w:gridCol w:w="542"/>
-        <w:gridCol w:w="635"/>
         <w:gridCol w:w="715"/>
         <w:gridCol w:w="635"/>
         <w:gridCol w:w="542"/>
@@ -392,6 +348,7 @@
               <w:rPr>
                 <w:rFonts w:ascii="Calibri" w:hAnsi="Calibri" w:cs="Calibri" w:asciiTheme="minorHAnsi" w:cstheme="minorHAnsi" w:hAnsiTheme="minorHAnsi"/>
                 <w:b/>
+                <w:b/>
                 <w:bCs/>
                 <w:color w:val="000080"/>
                 <w:sz w:val="20"/>
@@ -417,7 +374,7 @@
         </w:tc>
         <w:tc>
           <w:tcPr>
-            <w:tcW w:w="1177" w:type="dxa"/>
+            <w:tcW w:w="1178" w:type="dxa"/>
             <w:gridSpan w:val="2"/>
             <w:tcBorders>
               <w:top w:val="single" w:sz="4" w:space="0" w:color="000000"/>
@@ -434,6 +391,7 @@
               <w:jc w:val="center"/>
               <w:rPr>
                 <w:rFonts w:ascii="Calibri" w:hAnsi="Calibri" w:cs="Calibri" w:asciiTheme="minorHAnsi" w:cstheme="minorHAnsi" w:hAnsiTheme="minorHAnsi"/>
+                <w:b/>
                 <w:b/>
                 <w:bCs/>
                 <w:color w:val="000080"/>
@@ -476,6 +434,7 @@
               <w:jc w:val="center"/>
               <w:rPr>
                 <w:rFonts w:ascii="Calibri" w:hAnsi="Calibri" w:cs="Calibri" w:asciiTheme="minorHAnsi" w:cstheme="minorHAnsi" w:hAnsiTheme="minorHAnsi"/>
+                <w:b/>
                 <w:b/>
                 <w:bCs/>
                 <w:color w:val="000080"/>
@@ -520,6 +479,7 @@
               <w:rPr>
                 <w:rFonts w:ascii="Calibri" w:hAnsi="Calibri" w:cs="Calibri" w:asciiTheme="minorHAnsi" w:cstheme="minorHAnsi" w:hAnsiTheme="minorHAnsi"/>
                 <w:b/>
+                <w:b/>
                 <w:bCs/>
                 <w:color w:val="000080"/>
                 <w:sz w:val="20"/>
@@ -562,6 +522,7 @@
               <w:rPr>
                 <w:rFonts w:ascii="Calibri" w:hAnsi="Calibri" w:eastAsia="MS Mincho" w:cs="Calibri" w:asciiTheme="minorHAnsi" w:cstheme="minorHAnsi" w:hAnsiTheme="minorHAnsi"/>
                 <w:b/>
+                <w:b/>
                 <w:color w:val="000080"/>
                 <w:sz w:val="20"/>
                 <w:szCs w:val="20"/>
@@ -569,7 +530,7 @@
             </w:pPr>
             <w:r>
               <w:rPr>
-                <w:rFonts w:eastAsia="MS Mincho" w:cs="Calibri" w:cstheme="minorHAnsi" w:ascii="Calibri" w:hAnsi="Calibri"/>
+                <w:rFonts w:eastAsia="MS Mincho" w:cs="Calibri" w:ascii="Calibri" w:hAnsi="Calibri" w:cstheme="minorHAnsi"/>
                 <w:b/>
                 <w:color w:val="000080"/>
                 <w:sz w:val="20"/>
@@ -598,6 +559,7 @@
               <w:rPr>
                 <w:rFonts w:ascii="Calibri" w:hAnsi="Calibri" w:eastAsia="MS Mincho" w:cs="Calibri" w:asciiTheme="minorHAnsi" w:cstheme="minorHAnsi" w:hAnsiTheme="minorHAnsi"/>
                 <w:b/>
+                <w:b/>
                 <w:color w:val="000080"/>
                 <w:sz w:val="20"/>
                 <w:szCs w:val="20"/>
@@ -605,7 +567,7 @@
             </w:pPr>
             <w:r>
               <w:rPr>
-                <w:rFonts w:eastAsia="MS Mincho" w:cs="Calibri" w:cstheme="minorHAnsi" w:ascii="Calibri" w:hAnsi="Calibri"/>
+                <w:rFonts w:eastAsia="MS Mincho" w:cs="Calibri" w:ascii="Calibri" w:hAnsi="Calibri" w:cstheme="minorHAnsi"/>
                 <w:b/>
                 <w:color w:val="000080"/>
                 <w:sz w:val="20"/>
@@ -634,9 +596,10 @@
               <w:rPr>
                 <w:rFonts w:ascii="Calibri" w:hAnsi="Calibri" w:eastAsia="MS Mincho" w:cs="Calibri" w:asciiTheme="minorHAnsi" w:cstheme="minorHAnsi" w:hAnsiTheme="minorHAnsi"/>
                 <w:b/>
+                <w:b/>
                 <w:color w:val="000080"/>
                 <w:position w:val="0"/>
-                <w:sz w:val="20"/>
+                <w:sz w:val="24"/>
                 <w:sz w:val="20"/>
                 <w:szCs w:val="20"/>
                 <w:vertAlign w:val="baseline"/>
@@ -644,7 +607,7 @@
             </w:pPr>
             <w:r>
               <w:rPr>
-                <w:rFonts w:eastAsia="MS Mincho" w:cs="Calibri" w:cstheme="minorHAnsi" w:ascii="Calibri" w:hAnsi="Calibri"/>
+                <w:rFonts w:eastAsia="MS Mincho" w:cs="Calibri" w:ascii="Calibri" w:hAnsi="Calibri" w:cstheme="minorHAnsi"/>
                 <w:b/>
                 <w:color w:val="000080"/>
                 <w:position w:val="0"/>
@@ -698,6 +661,125 @@
         </w:tc>
         <w:tc>
           <w:tcPr>
+            <w:tcW w:w="638" w:type="dxa"/>
+            <w:tcBorders>
+              <w:left w:val="single" w:sz="4" w:space="0" w:color="000000"/>
+              <w:bottom w:val="single" w:sz="4" w:space="0" w:color="000000"/>
+              <w:right w:val="single" w:sz="4" w:space="0" w:color="000000"/>
+            </w:tcBorders>
+            <w:shd w:color="auto" w:fill="E6E6E6" w:val="clear"/>
+          </w:tcPr>
+          <w:p>
+            <w:pPr>
+              <w:pStyle w:val="Normal"/>
+              <w:spacing w:before="120" w:after="120"/>
+              <w:jc w:val="center"/>
+              <w:rPr>
+                <w:rFonts w:ascii="Calibri" w:hAnsi="Calibri" w:cs="Calibri" w:asciiTheme="minorHAnsi" w:cstheme="minorHAnsi" w:hAnsiTheme="minorHAnsi"/>
+                <w:b/>
+                <w:b/>
+                <w:bCs/>
+                <w:color w:val="000080"/>
+                <w:sz w:val="20"/>
+                <w:szCs w:val="20"/>
+                <w:lang w:val="de-DE"/>
+              </w:rPr>
+            </w:pPr>
+            <w:r>
+              <w:rPr>
+                <w:rFonts w:cs="Calibri" w:ascii="Calibri" w:hAnsi="Calibri" w:asciiTheme="minorHAnsi" w:cstheme="minorHAnsi" w:hAnsiTheme="minorHAnsi"/>
+                <w:b/>
+                <w:bCs/>
+                <w:color w:val="000080"/>
+                <w:sz w:val="20"/>
+                <w:szCs w:val="20"/>
+                <w:lang w:val="de-DE"/>
+              </w:rPr>
+              <w:t>Mod</w:t>
+            </w:r>
+          </w:p>
+        </w:tc>
+        <w:tc>
+          <w:tcPr>
+            <w:tcW w:w="622" w:type="dxa"/>
+            <w:tcBorders>
+              <w:left w:val="single" w:sz="4" w:space="0" w:color="000000"/>
+              <w:bottom w:val="single" w:sz="4" w:space="0" w:color="000000"/>
+              <w:right w:val="single" w:sz="4" w:space="0" w:color="000000"/>
+            </w:tcBorders>
+            <w:shd w:color="auto" w:fill="E6E6E6" w:val="clear"/>
+          </w:tcPr>
+          <w:p>
+            <w:pPr>
+              <w:pStyle w:val="Normal"/>
+              <w:spacing w:before="120" w:after="120"/>
+              <w:jc w:val="center"/>
+              <w:rPr>
+                <w:rFonts w:ascii="Calibri" w:hAnsi="Calibri" w:cs="Calibri" w:asciiTheme="minorHAnsi" w:cstheme="minorHAnsi" w:hAnsiTheme="minorHAnsi"/>
+                <w:b/>
+                <w:b/>
+                <w:bCs/>
+                <w:color w:val="000080"/>
+                <w:sz w:val="20"/>
+                <w:szCs w:val="20"/>
+                <w:lang w:val="en-US"/>
+              </w:rPr>
+            </w:pPr>
+            <w:r>
+              <w:rPr>
+                <w:rFonts w:cs="Calibri" w:ascii="Calibri" w:hAnsi="Calibri" w:asciiTheme="minorHAnsi" w:cstheme="minorHAnsi" w:hAnsiTheme="minorHAnsi"/>
+                <w:b/>
+                <w:bCs/>
+                <w:color w:val="000080"/>
+                <w:sz w:val="20"/>
+                <w:szCs w:val="20"/>
+                <w:lang w:val="en-US"/>
+              </w:rPr>
+              <w:t>Arg</w:t>
+            </w:r>
+          </w:p>
+        </w:tc>
+        <w:tc>
+          <w:tcPr>
+            <w:tcW w:w="541" w:type="dxa"/>
+            <w:tcBorders>
+              <w:left w:val="single" w:sz="4" w:space="0" w:color="000000"/>
+              <w:bottom w:val="single" w:sz="4" w:space="0" w:color="000000"/>
+            </w:tcBorders>
+            <w:shd w:color="auto" w:fill="E6E6E6" w:val="clear"/>
+          </w:tcPr>
+          <w:p>
+            <w:pPr>
+              <w:pStyle w:val="Normal"/>
+              <w:spacing w:before="120" w:after="120"/>
+              <w:jc w:val="center"/>
+              <w:rPr>
+                <w:rFonts w:ascii="Calibri" w:hAnsi="Calibri" w:cs="Calibri" w:asciiTheme="minorHAnsi" w:cstheme="minorHAnsi" w:hAnsiTheme="minorHAnsi"/>
+                <w:b/>
+                <w:b/>
+                <w:bCs/>
+                <w:color w:val="000080"/>
+                <w:sz w:val="20"/>
+                <w:szCs w:val="20"/>
+                <w:lang w:val="de-DE"/>
+              </w:rPr>
+            </w:pPr>
+            <w:r>
+              <w:rPr>
+                <w:rFonts w:cs="Calibri" w:ascii="Calibri" w:hAnsi="Calibri" w:asciiTheme="minorHAnsi" w:cstheme="minorHAnsi" w:hAnsiTheme="minorHAnsi"/>
+                <w:b/>
+                <w:bCs/>
+                <w:color w:val="000080"/>
+                <w:sz w:val="20"/>
+                <w:szCs w:val="20"/>
+                <w:lang w:val="de-DE"/>
+              </w:rPr>
+              <w:t>Mod</w:t>
+            </w:r>
+          </w:p>
+        </w:tc>
+        <w:tc>
+          <w:tcPr>
             <w:tcW w:w="637" w:type="dxa"/>
             <w:tcBorders>
               <w:left w:val="single" w:sz="4" w:space="0" w:color="000000"/>
@@ -713,6 +795,124 @@
               <w:jc w:val="center"/>
               <w:rPr>
                 <w:rFonts w:ascii="Calibri" w:hAnsi="Calibri" w:cs="Calibri" w:asciiTheme="minorHAnsi" w:cstheme="minorHAnsi" w:hAnsiTheme="minorHAnsi"/>
+                <w:b/>
+                <w:b/>
+                <w:bCs/>
+                <w:color w:val="000080"/>
+                <w:sz w:val="20"/>
+                <w:szCs w:val="20"/>
+                <w:lang w:val="en-US"/>
+              </w:rPr>
+            </w:pPr>
+            <w:r>
+              <w:rPr>
+                <w:rFonts w:cs="Calibri" w:ascii="Calibri" w:hAnsi="Calibri" w:asciiTheme="minorHAnsi" w:cstheme="minorHAnsi" w:hAnsiTheme="minorHAnsi"/>
+                <w:b/>
+                <w:bCs/>
+                <w:color w:val="000080"/>
+                <w:sz w:val="20"/>
+                <w:szCs w:val="20"/>
+                <w:lang w:val="en-US"/>
+              </w:rPr>
+              <w:t>Arg</w:t>
+            </w:r>
+          </w:p>
+        </w:tc>
+        <w:tc>
+          <w:tcPr>
+            <w:tcW w:w="715" w:type="dxa"/>
+            <w:tcBorders>
+              <w:left w:val="single" w:sz="4" w:space="0" w:color="000000"/>
+              <w:bottom w:val="single" w:sz="4" w:space="0" w:color="000000"/>
+            </w:tcBorders>
+            <w:shd w:color="auto" w:fill="E6E6E6" w:val="clear"/>
+          </w:tcPr>
+          <w:p>
+            <w:pPr>
+              <w:pStyle w:val="Normal"/>
+              <w:spacing w:before="120" w:after="120"/>
+              <w:jc w:val="center"/>
+              <w:rPr>
+                <w:rFonts w:ascii="Calibri" w:hAnsi="Calibri" w:cs="Calibri" w:asciiTheme="minorHAnsi" w:cstheme="minorHAnsi" w:hAnsiTheme="minorHAnsi"/>
+                <w:b/>
+                <w:b/>
+                <w:bCs/>
+                <w:color w:val="000080"/>
+                <w:sz w:val="20"/>
+                <w:szCs w:val="20"/>
+                <w:lang w:val="de-DE"/>
+              </w:rPr>
+            </w:pPr>
+            <w:r>
+              <w:rPr>
+                <w:rFonts w:cs="Calibri" w:ascii="Calibri" w:hAnsi="Calibri" w:asciiTheme="minorHAnsi" w:cstheme="minorHAnsi" w:hAnsiTheme="minorHAnsi"/>
+                <w:b/>
+                <w:bCs/>
+                <w:color w:val="000080"/>
+                <w:sz w:val="20"/>
+                <w:szCs w:val="20"/>
+                <w:lang w:val="de-DE"/>
+              </w:rPr>
+              <w:t>Mod</w:t>
+            </w:r>
+          </w:p>
+        </w:tc>
+        <w:tc>
+          <w:tcPr>
+            <w:tcW w:w="635" w:type="dxa"/>
+            <w:tcBorders>
+              <w:left w:val="single" w:sz="4" w:space="0" w:color="000000"/>
+              <w:bottom w:val="single" w:sz="4" w:space="0" w:color="000000"/>
+            </w:tcBorders>
+            <w:shd w:color="auto" w:fill="E6E6E6" w:val="clear"/>
+          </w:tcPr>
+          <w:p>
+            <w:pPr>
+              <w:pStyle w:val="Normal"/>
+              <w:spacing w:before="120" w:after="120"/>
+              <w:jc w:val="center"/>
+              <w:rPr>
+                <w:rFonts w:ascii="Calibri" w:hAnsi="Calibri" w:cs="Calibri" w:asciiTheme="minorHAnsi" w:cstheme="minorHAnsi" w:hAnsiTheme="minorHAnsi"/>
+                <w:b/>
+                <w:b/>
+                <w:bCs/>
+                <w:color w:val="000080"/>
+                <w:sz w:val="20"/>
+                <w:szCs w:val="20"/>
+                <w:lang w:val="en-US"/>
+              </w:rPr>
+            </w:pPr>
+            <w:r>
+              <w:rPr>
+                <w:rFonts w:cs="Calibri" w:ascii="Calibri" w:hAnsi="Calibri" w:asciiTheme="minorHAnsi" w:cstheme="minorHAnsi" w:hAnsiTheme="minorHAnsi"/>
+                <w:b/>
+                <w:bCs/>
+                <w:color w:val="000080"/>
+                <w:sz w:val="20"/>
+                <w:szCs w:val="20"/>
+                <w:lang w:val="en-US"/>
+              </w:rPr>
+              <w:t>Arg</w:t>
+            </w:r>
+          </w:p>
+        </w:tc>
+        <w:tc>
+          <w:tcPr>
+            <w:tcW w:w="542" w:type="dxa"/>
+            <w:tcBorders>
+              <w:left w:val="single" w:sz="4" w:space="0" w:color="000000"/>
+              <w:bottom w:val="single" w:sz="4" w:space="0" w:color="000000"/>
+            </w:tcBorders>
+            <w:shd w:color="auto" w:fill="E6E6E6" w:val="clear"/>
+          </w:tcPr>
+          <w:p>
+            <w:pPr>
+              <w:pStyle w:val="Normal"/>
+              <w:spacing w:before="120" w:after="120"/>
+              <w:jc w:val="center"/>
+              <w:rPr>
+                <w:rFonts w:ascii="Calibri" w:hAnsi="Calibri" w:cs="Calibri" w:asciiTheme="minorHAnsi" w:cstheme="minorHAnsi" w:hAnsiTheme="minorHAnsi"/>
+                <w:b/>
                 <w:b/>
                 <w:bCs/>
                 <w:color w:val="000080"/>
@@ -753,235 +953,6 @@
               <w:rPr>
                 <w:rFonts w:ascii="Calibri" w:hAnsi="Calibri" w:cs="Calibri" w:asciiTheme="minorHAnsi" w:cstheme="minorHAnsi" w:hAnsiTheme="minorHAnsi"/>
                 <w:b/>
-                <w:bCs/>
-                <w:color w:val="000080"/>
-                <w:sz w:val="20"/>
-                <w:szCs w:val="20"/>
-                <w:lang w:val="en-US"/>
-              </w:rPr>
-            </w:pPr>
-            <w:r>
-              <w:rPr>
-                <w:rFonts w:cs="Calibri" w:ascii="Calibri" w:hAnsi="Calibri" w:asciiTheme="minorHAnsi" w:cstheme="minorHAnsi" w:hAnsiTheme="minorHAnsi"/>
-                <w:b/>
-                <w:bCs/>
-                <w:color w:val="000080"/>
-                <w:sz w:val="20"/>
-                <w:szCs w:val="20"/>
-                <w:lang w:val="en-US"/>
-              </w:rPr>
-              <w:t>Arg</w:t>
-            </w:r>
-          </w:p>
-        </w:tc>
-        <w:tc>
-          <w:tcPr>
-            <w:tcW w:w="542" w:type="dxa"/>
-            <w:tcBorders>
-              <w:left w:val="single" w:sz="4" w:space="0" w:color="000000"/>
-              <w:bottom w:val="single" w:sz="4" w:space="0" w:color="000000"/>
-            </w:tcBorders>
-            <w:shd w:color="auto" w:fill="E6E6E6" w:val="clear"/>
-          </w:tcPr>
-          <w:p>
-            <w:pPr>
-              <w:pStyle w:val="Normal"/>
-              <w:spacing w:before="120" w:after="120"/>
-              <w:jc w:val="center"/>
-              <w:rPr>
-                <w:rFonts w:ascii="Calibri" w:hAnsi="Calibri" w:cs="Calibri" w:asciiTheme="minorHAnsi" w:cstheme="minorHAnsi" w:hAnsiTheme="minorHAnsi"/>
-                <w:b/>
-                <w:bCs/>
-                <w:color w:val="000080"/>
-                <w:sz w:val="20"/>
-                <w:szCs w:val="20"/>
-                <w:lang w:val="de-DE"/>
-              </w:rPr>
-            </w:pPr>
-            <w:r>
-              <w:rPr>
-                <w:rFonts w:cs="Calibri" w:ascii="Calibri" w:hAnsi="Calibri" w:asciiTheme="minorHAnsi" w:cstheme="minorHAnsi" w:hAnsiTheme="minorHAnsi"/>
-                <w:b/>
-                <w:bCs/>
-                <w:color w:val="000080"/>
-                <w:sz w:val="20"/>
-                <w:szCs w:val="20"/>
-                <w:lang w:val="de-DE"/>
-              </w:rPr>
-              <w:t>Mod</w:t>
-            </w:r>
-          </w:p>
-        </w:tc>
-        <w:tc>
-          <w:tcPr>
-            <w:tcW w:w="635" w:type="dxa"/>
-            <w:tcBorders>
-              <w:left w:val="single" w:sz="4" w:space="0" w:color="000000"/>
-              <w:bottom w:val="single" w:sz="4" w:space="0" w:color="000000"/>
-              <w:right w:val="single" w:sz="4" w:space="0" w:color="000000"/>
-            </w:tcBorders>
-            <w:shd w:color="auto" w:fill="E6E6E6" w:val="clear"/>
-          </w:tcPr>
-          <w:p>
-            <w:pPr>
-              <w:pStyle w:val="Normal"/>
-              <w:spacing w:before="120" w:after="120"/>
-              <w:jc w:val="center"/>
-              <w:rPr>
-                <w:rFonts w:ascii="Calibri" w:hAnsi="Calibri" w:cs="Calibri" w:asciiTheme="minorHAnsi" w:cstheme="minorHAnsi" w:hAnsiTheme="minorHAnsi"/>
-                <w:b/>
-                <w:bCs/>
-                <w:color w:val="000080"/>
-                <w:sz w:val="20"/>
-                <w:szCs w:val="20"/>
-                <w:lang w:val="en-US"/>
-              </w:rPr>
-            </w:pPr>
-            <w:r>
-              <w:rPr>
-                <w:rFonts w:cs="Calibri" w:ascii="Calibri" w:hAnsi="Calibri" w:asciiTheme="minorHAnsi" w:cstheme="minorHAnsi" w:hAnsiTheme="minorHAnsi"/>
-                <w:b/>
-                <w:bCs/>
-                <w:color w:val="000080"/>
-                <w:sz w:val="20"/>
-                <w:szCs w:val="20"/>
-                <w:lang w:val="en-US"/>
-              </w:rPr>
-              <w:t>Arg</w:t>
-            </w:r>
-          </w:p>
-        </w:tc>
-        <w:tc>
-          <w:tcPr>
-            <w:tcW w:w="715" w:type="dxa"/>
-            <w:tcBorders>
-              <w:left w:val="single" w:sz="4" w:space="0" w:color="000000"/>
-              <w:bottom w:val="single" w:sz="4" w:space="0" w:color="000000"/>
-            </w:tcBorders>
-            <w:shd w:color="auto" w:fill="E6E6E6" w:val="clear"/>
-          </w:tcPr>
-          <w:p>
-            <w:pPr>
-              <w:pStyle w:val="Normal"/>
-              <w:spacing w:before="120" w:after="120"/>
-              <w:jc w:val="center"/>
-              <w:rPr>
-                <w:rFonts w:ascii="Calibri" w:hAnsi="Calibri" w:cs="Calibri" w:asciiTheme="minorHAnsi" w:cstheme="minorHAnsi" w:hAnsiTheme="minorHAnsi"/>
-                <w:b/>
-                <w:bCs/>
-                <w:color w:val="000080"/>
-                <w:sz w:val="20"/>
-                <w:szCs w:val="20"/>
-                <w:lang w:val="de-DE"/>
-              </w:rPr>
-            </w:pPr>
-            <w:r>
-              <w:rPr>
-                <w:rFonts w:cs="Calibri" w:ascii="Calibri" w:hAnsi="Calibri" w:asciiTheme="minorHAnsi" w:cstheme="minorHAnsi" w:hAnsiTheme="minorHAnsi"/>
-                <w:b/>
-                <w:bCs/>
-                <w:color w:val="000080"/>
-                <w:sz w:val="20"/>
-                <w:szCs w:val="20"/>
-                <w:lang w:val="de-DE"/>
-              </w:rPr>
-              <w:t>Mod</w:t>
-            </w:r>
-          </w:p>
-        </w:tc>
-        <w:tc>
-          <w:tcPr>
-            <w:tcW w:w="635" w:type="dxa"/>
-            <w:tcBorders>
-              <w:left w:val="single" w:sz="4" w:space="0" w:color="000000"/>
-              <w:bottom w:val="single" w:sz="4" w:space="0" w:color="000000"/>
-            </w:tcBorders>
-            <w:shd w:color="auto" w:fill="E6E6E6" w:val="clear"/>
-          </w:tcPr>
-          <w:p>
-            <w:pPr>
-              <w:pStyle w:val="Normal"/>
-              <w:spacing w:before="120" w:after="120"/>
-              <w:jc w:val="center"/>
-              <w:rPr>
-                <w:rFonts w:ascii="Calibri" w:hAnsi="Calibri" w:cs="Calibri" w:asciiTheme="minorHAnsi" w:cstheme="minorHAnsi" w:hAnsiTheme="minorHAnsi"/>
-                <w:b/>
-                <w:bCs/>
-                <w:color w:val="000080"/>
-                <w:sz w:val="20"/>
-                <w:szCs w:val="20"/>
-                <w:lang w:val="en-US"/>
-              </w:rPr>
-            </w:pPr>
-            <w:r>
-              <w:rPr>
-                <w:rFonts w:cs="Calibri" w:ascii="Calibri" w:hAnsi="Calibri" w:asciiTheme="minorHAnsi" w:cstheme="minorHAnsi" w:hAnsiTheme="minorHAnsi"/>
-                <w:b/>
-                <w:bCs/>
-                <w:color w:val="000080"/>
-                <w:sz w:val="20"/>
-                <w:szCs w:val="20"/>
-                <w:lang w:val="en-US"/>
-              </w:rPr>
-              <w:t>Arg</w:t>
-            </w:r>
-          </w:p>
-        </w:tc>
-        <w:tc>
-          <w:tcPr>
-            <w:tcW w:w="542" w:type="dxa"/>
-            <w:tcBorders>
-              <w:left w:val="single" w:sz="4" w:space="0" w:color="000000"/>
-              <w:bottom w:val="single" w:sz="4" w:space="0" w:color="000000"/>
-            </w:tcBorders>
-            <w:shd w:color="auto" w:fill="E6E6E6" w:val="clear"/>
-          </w:tcPr>
-          <w:p>
-            <w:pPr>
-              <w:pStyle w:val="Normal"/>
-              <w:spacing w:before="120" w:after="120"/>
-              <w:jc w:val="center"/>
-              <w:rPr>
-                <w:rFonts w:ascii="Calibri" w:hAnsi="Calibri" w:cs="Calibri" w:asciiTheme="minorHAnsi" w:cstheme="minorHAnsi" w:hAnsiTheme="minorHAnsi"/>
-                <w:b/>
-                <w:bCs/>
-                <w:color w:val="000080"/>
-                <w:sz w:val="20"/>
-                <w:szCs w:val="20"/>
-                <w:lang w:val="de-DE"/>
-              </w:rPr>
-            </w:pPr>
-            <w:r>
-              <w:rPr>
-                <w:rFonts w:cs="Calibri" w:ascii="Calibri" w:hAnsi="Calibri" w:asciiTheme="minorHAnsi" w:cstheme="minorHAnsi" w:hAnsiTheme="minorHAnsi"/>
-                <w:b/>
-                <w:bCs/>
-                <w:color w:val="000080"/>
-                <w:sz w:val="20"/>
-                <w:szCs w:val="20"/>
-                <w:lang w:val="de-DE"/>
-              </w:rPr>
-              <w:t>Mod</w:t>
-            </w:r>
-          </w:p>
-        </w:tc>
-        <w:tc>
-          <w:tcPr>
-            <w:tcW w:w="623" w:type="dxa"/>
-            <w:tcBorders>
-              <w:left w:val="single" w:sz="4" w:space="0" w:color="000000"/>
-              <w:bottom w:val="single" w:sz="4" w:space="0" w:color="000000"/>
-              <w:right w:val="single" w:sz="4" w:space="0" w:color="000000"/>
-            </w:tcBorders>
-            <w:shd w:color="auto" w:fill="E6E6E6" w:val="clear"/>
-          </w:tcPr>
-          <w:p>
-            <w:pPr>
-              <w:pStyle w:val="Normal"/>
-              <w:spacing w:before="120" w:after="120"/>
-              <w:jc w:val="center"/>
-              <w:rPr>
-                <w:rFonts w:ascii="Calibri" w:hAnsi="Calibri" w:cs="Calibri" w:asciiTheme="minorHAnsi" w:cstheme="minorHAnsi" w:hAnsiTheme="minorHAnsi"/>
                 <w:b/>
                 <w:bCs/>
                 <w:color w:val="000080"/>
@@ -1022,6 +993,7 @@
               <w:rPr>
                 <w:rFonts w:ascii="Calibri" w:hAnsi="Calibri" w:eastAsia="MS Mincho" w:cs="Calibri" w:asciiTheme="minorHAnsi" w:cstheme="minorHAnsi" w:hAnsiTheme="minorHAnsi"/>
                 <w:b/>
+                <w:b/>
                 <w:color w:val="000080"/>
                 <w:sz w:val="20"/>
                 <w:szCs w:val="20"/>
@@ -1057,6 +1029,7 @@
               <w:rPr>
                 <w:rFonts w:ascii="Calibri" w:hAnsi="Calibri" w:eastAsia="MS Mincho" w:cs="Calibri" w:asciiTheme="minorHAnsi" w:cstheme="minorHAnsi" w:hAnsiTheme="minorHAnsi"/>
                 <w:b/>
+                <w:b/>
                 <w:color w:val="000080"/>
                 <w:sz w:val="20"/>
                 <w:szCs w:val="20"/>
@@ -1091,6 +1064,7 @@
               <w:jc w:val="center"/>
               <w:rPr>
                 <w:rFonts w:ascii="Calibri" w:hAnsi="Calibri" w:eastAsia="MS Mincho" w:cs="Calibri" w:asciiTheme="minorHAnsi" w:cstheme="minorHAnsi" w:hAnsiTheme="minorHAnsi"/>
+                <w:b/>
                 <w:b/>
                 <w:color w:val="000080"/>
                 <w:sz w:val="20"/>
@@ -1145,6 +1119,7 @@
               <w:rPr>
                 <w:rFonts w:ascii="Trebuchet MS" w:hAnsi="Trebuchet MS"/>
                 <w:b/>
+                <w:b/>
                 <w:bCs/>
                 <w:color w:val="000080"/>
                 <w:sz w:val="20"/>
@@ -1162,6 +1137,122 @@
                 <w:szCs w:val="20"/>
                 <w:lang w:val="en-US"/>
               </w:rPr>
+            </w:r>
+          </w:p>
+        </w:tc>
+        <w:tc>
+          <w:tcPr>
+            <w:tcW w:w="638" w:type="dxa"/>
+            <w:tcBorders>
+              <w:top w:val="single" w:sz="4" w:space="0" w:color="000000"/>
+              <w:left w:val="single" w:sz="4" w:space="0" w:color="000000"/>
+              <w:bottom w:val="single" w:sz="4" w:space="0" w:color="000000"/>
+              <w:right w:val="single" w:sz="4" w:space="0" w:color="000000"/>
+            </w:tcBorders>
+            <w:shd w:color="auto" w:fill="auto" w:val="clear"/>
+          </w:tcPr>
+          <w:p>
+            <w:pPr>
+              <w:pStyle w:val="Normal"/>
+              <w:spacing w:before="120" w:after="120"/>
+              <w:jc w:val="center"/>
+              <w:rPr>
+                <w:rFonts w:ascii="Arial Narrow" w:hAnsi="Arial Narrow" w:cs="Courier New"/>
+                <w:b/>
+                <w:b/>
+                <w:bCs/>
+                <w:color w:val="CC0000"/>
+                <w:sz w:val="20"/>
+                <w:szCs w:val="20"/>
+              </w:rPr>
+            </w:pPr>
+            <w:r>
+              <w:rPr>
+                <w:rFonts w:cs="Courier New" w:ascii="Arial Narrow" w:hAnsi="Arial Narrow"/>
+                <w:b/>
+                <w:bCs/>
+                <w:color w:val="CC0000"/>
+                <w:sz w:val="20"/>
+                <w:szCs w:val="20"/>
+              </w:rPr>
+              <w:t>0,68</w:t>
+            </w:r>
+          </w:p>
+        </w:tc>
+        <w:tc>
+          <w:tcPr>
+            <w:tcW w:w="622" w:type="dxa"/>
+            <w:tcBorders>
+              <w:top w:val="single" w:sz="4" w:space="0" w:color="000000"/>
+              <w:left w:val="single" w:sz="4" w:space="0" w:color="000000"/>
+              <w:bottom w:val="single" w:sz="4" w:space="0" w:color="000000"/>
+              <w:right w:val="single" w:sz="4" w:space="0" w:color="000000"/>
+            </w:tcBorders>
+            <w:shd w:color="auto" w:fill="auto" w:val="clear"/>
+          </w:tcPr>
+          <w:p>
+            <w:pPr>
+              <w:pStyle w:val="Normal"/>
+              <w:spacing w:before="120" w:after="120"/>
+              <w:jc w:val="center"/>
+              <w:rPr>
+                <w:rFonts w:ascii="Arial Narrow" w:hAnsi="Arial Narrow" w:cs="Courier New"/>
+                <w:b/>
+                <w:b/>
+                <w:bCs/>
+                <w:color w:val="CC0000"/>
+                <w:sz w:val="20"/>
+                <w:szCs w:val="20"/>
+              </w:rPr>
+            </w:pPr>
+            <w:r>
+              <w:rPr>
+                <w:rFonts w:cs="Courier New" w:ascii="Arial Narrow" w:hAnsi="Arial Narrow"/>
+                <w:b/>
+                <w:bCs/>
+                <w:color w:val="CC0000"/>
+                <w:sz w:val="20"/>
+                <w:szCs w:val="20"/>
+              </w:rPr>
+              <w:t>149</w:t>
+            </w:r>
+          </w:p>
+        </w:tc>
+        <w:tc>
+          <w:tcPr>
+            <w:tcW w:w="541" w:type="dxa"/>
+            <w:tcBorders>
+              <w:top w:val="single" w:sz="4" w:space="0" w:color="000000"/>
+              <w:left w:val="single" w:sz="4" w:space="0" w:color="000000"/>
+              <w:bottom w:val="single" w:sz="4" w:space="0" w:color="000000"/>
+            </w:tcBorders>
+            <w:shd w:color="auto" w:fill="auto" w:val="clear"/>
+          </w:tcPr>
+          <w:p>
+            <w:pPr>
+              <w:pStyle w:val="Normal"/>
+              <w:spacing w:before="120" w:after="120"/>
+              <w:jc w:val="center"/>
+              <w:rPr>
+                <w:rFonts w:ascii="Arial Narrow" w:hAnsi="Arial Narrow" w:cs="Courier New"/>
+                <w:b/>
+                <w:b/>
+                <w:bCs/>
+                <w:color w:val="CC0000"/>
+                <w:sz w:val="20"/>
+                <w:szCs w:val="20"/>
+              </w:rPr>
+            </w:pPr>
+            <w:r>
+              <w:rPr>
+                <w:rFonts w:cs="Courier New" w:ascii="Arial Narrow" w:hAnsi="Arial Narrow"/>
+                <w:b/>
+                <w:bCs/>
+                <w:color w:val="CC0000"/>
+                <w:sz w:val="20"/>
+                <w:szCs w:val="20"/>
+              </w:rPr>
+              <w:t>5,07</w:t>
             </w:r>
           </w:p>
         </w:tc>
@@ -1184,6 +1275,7 @@
               <w:rPr>
                 <w:rFonts w:ascii="Arial Narrow" w:hAnsi="Arial Narrow" w:cs="Courier New"/>
                 <w:b/>
+                <w:b/>
                 <w:bCs/>
                 <w:color w:val="CC0000"/>
                 <w:sz w:val="20"/>
@@ -1199,7 +1291,121 @@
                 <w:sz w:val="20"/>
                 <w:szCs w:val="20"/>
               </w:rPr>
-              <w:t>0,68</w:t>
+              <w:t>46</w:t>
+            </w:r>
+          </w:p>
+        </w:tc>
+        <w:tc>
+          <w:tcPr>
+            <w:tcW w:w="715" w:type="dxa"/>
+            <w:tcBorders>
+              <w:top w:val="single" w:sz="4" w:space="0" w:color="000000"/>
+              <w:left w:val="single" w:sz="4" w:space="0" w:color="000000"/>
+              <w:bottom w:val="single" w:sz="4" w:space="0" w:color="000000"/>
+            </w:tcBorders>
+            <w:shd w:color="auto" w:fill="auto" w:val="clear"/>
+          </w:tcPr>
+          <w:p>
+            <w:pPr>
+              <w:pStyle w:val="Normal"/>
+              <w:spacing w:before="120" w:after="120"/>
+              <w:jc w:val="center"/>
+              <w:rPr>
+                <w:rFonts w:ascii="Arial Narrow" w:hAnsi="Arial Narrow" w:cs="Courier New"/>
+                <w:b/>
+                <w:b/>
+                <w:bCs/>
+                <w:color w:val="CC0000"/>
+                <w:sz w:val="20"/>
+                <w:szCs w:val="20"/>
+              </w:rPr>
+            </w:pPr>
+            <w:r>
+              <w:rPr>
+                <w:rFonts w:cs="Courier New" w:ascii="Arial Narrow" w:hAnsi="Arial Narrow"/>
+                <w:b/>
+                <w:bCs/>
+                <w:color w:val="CC0000"/>
+                <w:sz w:val="20"/>
+                <w:szCs w:val="20"/>
+              </w:rPr>
+              <w:t>0,072</w:t>
+            </w:r>
+          </w:p>
+        </w:tc>
+        <w:tc>
+          <w:tcPr>
+            <w:tcW w:w="635" w:type="dxa"/>
+            <w:tcBorders>
+              <w:top w:val="single" w:sz="4" w:space="0" w:color="000000"/>
+              <w:left w:val="single" w:sz="4" w:space="0" w:color="000000"/>
+              <w:bottom w:val="single" w:sz="4" w:space="0" w:color="000000"/>
+            </w:tcBorders>
+            <w:shd w:color="auto" w:fill="auto" w:val="clear"/>
+          </w:tcPr>
+          <w:p>
+            <w:pPr>
+              <w:pStyle w:val="Normal"/>
+              <w:spacing w:before="120" w:after="120"/>
+              <w:jc w:val="center"/>
+              <w:rPr>
+                <w:rFonts w:ascii="Arial Narrow" w:hAnsi="Arial Narrow" w:cs="Courier New"/>
+                <w:b/>
+                <w:b/>
+                <w:bCs/>
+                <w:color w:val="CC0000"/>
+                <w:sz w:val="20"/>
+                <w:szCs w:val="20"/>
+              </w:rPr>
+            </w:pPr>
+            <w:r>
+              <w:rPr>
+                <w:rFonts w:cs="Courier New" w:ascii="Arial Narrow" w:hAnsi="Arial Narrow"/>
+                <w:b/>
+                <w:bCs/>
+                <w:color w:val="CC0000"/>
+                <w:sz w:val="20"/>
+                <w:szCs w:val="20"/>
+              </w:rPr>
+              <w:t>65</w:t>
+            </w:r>
+          </w:p>
+        </w:tc>
+        <w:tc>
+          <w:tcPr>
+            <w:tcW w:w="542" w:type="dxa"/>
+            <w:tcBorders>
+              <w:top w:val="single" w:sz="4" w:space="0" w:color="000000"/>
+              <w:left w:val="single" w:sz="4" w:space="0" w:color="000000"/>
+              <w:bottom w:val="single" w:sz="4" w:space="0" w:color="000000"/>
+            </w:tcBorders>
+            <w:shd w:color="auto" w:fill="auto" w:val="clear"/>
+          </w:tcPr>
+          <w:p>
+            <w:pPr>
+              <w:pStyle w:val="Normal"/>
+              <w:spacing w:before="120" w:after="120"/>
+              <w:jc w:val="center"/>
+              <w:rPr>
+                <w:rFonts w:ascii="Arial Narrow" w:hAnsi="Arial Narrow" w:cs="Courier New"/>
+                <w:b/>
+                <w:b/>
+                <w:bCs/>
+                <w:color w:val="CC0000"/>
+                <w:sz w:val="20"/>
+                <w:szCs w:val="20"/>
+              </w:rPr>
+            </w:pPr>
+            <w:r>
+              <w:rPr>
+                <w:rFonts w:cs="Courier New" w:ascii="Arial Narrow" w:hAnsi="Arial Narrow"/>
+                <w:b/>
+                <w:bCs/>
+                <w:color w:val="CC0000"/>
+                <w:sz w:val="20"/>
+                <w:szCs w:val="20"/>
+              </w:rPr>
+              <w:t>0,61</w:t>
             </w:r>
           </w:p>
         </w:tc>
@@ -1222,6 +1428,7 @@
               <w:rPr>
                 <w:rFonts w:ascii="Arial Narrow" w:hAnsi="Arial Narrow" w:cs="Courier New"/>
                 <w:b/>
+                <w:b/>
                 <w:bCs/>
                 <w:color w:val="CC0000"/>
                 <w:sz w:val="20"/>
@@ -1237,242 +1444,7 @@
                 <w:sz w:val="20"/>
                 <w:szCs w:val="20"/>
               </w:rPr>
-              <w:t>149</w:t>
-            </w:r>
-          </w:p>
-        </w:tc>
-        <w:tc>
-          <w:tcPr>
-            <w:tcW w:w="542" w:type="dxa"/>
-            <w:tcBorders>
-              <w:top w:val="single" w:sz="4" w:space="0" w:color="000000"/>
-              <w:left w:val="single" w:sz="4" w:space="0" w:color="000000"/>
-              <w:bottom w:val="single" w:sz="4" w:space="0" w:color="000000"/>
-            </w:tcBorders>
-            <w:shd w:color="auto" w:fill="auto" w:val="clear"/>
-          </w:tcPr>
-          <w:p>
-            <w:pPr>
-              <w:pStyle w:val="Normal"/>
-              <w:spacing w:before="120" w:after="120"/>
-              <w:jc w:val="center"/>
-              <w:rPr>
-                <w:rFonts w:ascii="Arial Narrow" w:hAnsi="Arial Narrow" w:cs="Courier New"/>
-                <w:b/>
-                <w:bCs/>
-                <w:color w:val="CC0000"/>
-                <w:sz w:val="20"/>
-                <w:szCs w:val="20"/>
-              </w:rPr>
-            </w:pPr>
-            <w:r>
-              <w:rPr>
-                <w:rFonts w:cs="Courier New" w:ascii="Arial Narrow" w:hAnsi="Arial Narrow"/>
-                <w:b/>
-                <w:bCs/>
-                <w:color w:val="CC0000"/>
-                <w:sz w:val="20"/>
-                <w:szCs w:val="20"/>
-              </w:rPr>
-              <w:t>5,07</w:t>
-            </w:r>
-          </w:p>
-        </w:tc>
-        <w:tc>
-          <w:tcPr>
-            <w:tcW w:w="635" w:type="dxa"/>
-            <w:tcBorders>
-              <w:top w:val="single" w:sz="4" w:space="0" w:color="000000"/>
-              <w:left w:val="single" w:sz="4" w:space="0" w:color="000000"/>
-              <w:bottom w:val="single" w:sz="4" w:space="0" w:color="000000"/>
-              <w:right w:val="single" w:sz="4" w:space="0" w:color="000000"/>
-            </w:tcBorders>
-            <w:shd w:color="auto" w:fill="auto" w:val="clear"/>
-          </w:tcPr>
-          <w:p>
-            <w:pPr>
-              <w:pStyle w:val="Normal"/>
-              <w:spacing w:before="120" w:after="120"/>
-              <w:jc w:val="center"/>
-              <w:rPr>
-                <w:rFonts w:ascii="Arial Narrow" w:hAnsi="Arial Narrow" w:cs="Courier New"/>
-                <w:b/>
-                <w:bCs/>
-                <w:color w:val="CC0000"/>
-                <w:sz w:val="20"/>
-                <w:szCs w:val="20"/>
-              </w:rPr>
-            </w:pPr>
-            <w:r>
-              <w:rPr>
-                <w:rFonts w:cs="Courier New" w:ascii="Arial Narrow" w:hAnsi="Arial Narrow"/>
-                <w:b/>
-                <w:bCs/>
-                <w:color w:val="CC0000"/>
-                <w:sz w:val="20"/>
-                <w:szCs w:val="20"/>
-              </w:rPr>
-              <w:t>46</w:t>
-            </w:r>
-          </w:p>
-        </w:tc>
-        <w:tc>
-          <w:tcPr>
-            <w:tcW w:w="715" w:type="dxa"/>
-            <w:tcBorders>
-              <w:top w:val="single" w:sz="4" w:space="0" w:color="000000"/>
-              <w:left w:val="single" w:sz="4" w:space="0" w:color="000000"/>
-              <w:bottom w:val="single" w:sz="4" w:space="0" w:color="000000"/>
-            </w:tcBorders>
-            <w:shd w:color="auto" w:fill="auto" w:val="clear"/>
-          </w:tcPr>
-          <w:p>
-            <w:pPr>
-              <w:pStyle w:val="Normal"/>
-              <w:spacing w:before="120" w:after="120"/>
-              <w:jc w:val="center"/>
-              <w:rPr>
-                <w:rFonts w:ascii="Arial Narrow" w:hAnsi="Arial Narrow" w:cs="Courier New"/>
-                <w:b/>
-                <w:bCs/>
-                <w:color w:val="CC0000"/>
-                <w:sz w:val="20"/>
-                <w:szCs w:val="20"/>
-              </w:rPr>
-            </w:pPr>
-            <w:r>
-              <w:rPr>
-                <w:rFonts w:cs="Courier New" w:ascii="Arial Narrow" w:hAnsi="Arial Narrow"/>
-                <w:b/>
-                <w:bCs/>
-                <w:color w:val="CC0000"/>
-                <w:sz w:val="20"/>
-                <w:szCs w:val="20"/>
-              </w:rPr>
-              <w:t>0,072</w:t>
-            </w:r>
-          </w:p>
-        </w:tc>
-        <w:tc>
-          <w:tcPr>
-            <w:tcW w:w="635" w:type="dxa"/>
-            <w:tcBorders>
-              <w:top w:val="single" w:sz="4" w:space="0" w:color="000000"/>
-              <w:left w:val="single" w:sz="4" w:space="0" w:color="000000"/>
-              <w:bottom w:val="single" w:sz="4" w:space="0" w:color="000000"/>
-            </w:tcBorders>
-            <w:shd w:color="auto" w:fill="auto" w:val="clear"/>
-          </w:tcPr>
-          <w:p>
-            <w:pPr>
-              <w:pStyle w:val="Normal"/>
-              <w:spacing w:before="120" w:after="120"/>
-              <w:jc w:val="center"/>
-              <w:rPr>
-                <w:rFonts w:ascii="Arial Narrow" w:hAnsi="Arial Narrow" w:cs="Courier New"/>
-                <w:b/>
-                <w:bCs/>
-                <w:color w:val="CC0000"/>
-                <w:sz w:val="20"/>
-                <w:szCs w:val="20"/>
-              </w:rPr>
-            </w:pPr>
-            <w:r>
-              <w:rPr>
-                <w:rFonts w:cs="Courier New" w:ascii="Arial Narrow" w:hAnsi="Arial Narrow"/>
-                <w:b/>
-                <w:bCs/>
-                <w:color w:val="CC0000"/>
-                <w:sz w:val="20"/>
-                <w:szCs w:val="20"/>
-              </w:rPr>
-              <w:t>65</w:t>
-            </w:r>
-          </w:p>
-        </w:tc>
-        <w:tc>
-          <w:tcPr>
-            <w:tcW w:w="542" w:type="dxa"/>
-            <w:tcBorders>
-              <w:top w:val="single" w:sz="4" w:space="0" w:color="000000"/>
-              <w:left w:val="single" w:sz="4" w:space="0" w:color="000000"/>
-              <w:bottom w:val="single" w:sz="4" w:space="0" w:color="000000"/>
-            </w:tcBorders>
-            <w:shd w:color="auto" w:fill="auto" w:val="clear"/>
-          </w:tcPr>
-          <w:p>
-            <w:pPr>
-              <w:pStyle w:val="Normal"/>
-              <w:spacing w:before="120" w:after="120"/>
-              <w:jc w:val="center"/>
-              <w:rPr>
-                <w:rFonts w:ascii="Arial Narrow" w:hAnsi="Arial Narrow" w:cs="Courier New"/>
-                <w:b/>
-                <w:bCs/>
-                <w:color w:val="CC0000"/>
-                <w:sz w:val="20"/>
-                <w:szCs w:val="20"/>
-              </w:rPr>
-            </w:pPr>
-            <w:r>
-              <w:rPr>
-                <w:rFonts w:cs="Courier New" w:ascii="Arial Narrow" w:hAnsi="Arial Narrow"/>
-                <w:b/>
-                <w:bCs/>
-                <w:color w:val="CC0000"/>
-                <w:sz w:val="20"/>
-                <w:szCs w:val="20"/>
-              </w:rPr>
-              <w:t>0,61</w:t>
-            </w:r>
-          </w:p>
-        </w:tc>
-        <w:tc>
-          <w:tcPr>
-            <w:tcW w:w="623" w:type="dxa"/>
-            <w:tcBorders>
-              <w:top w:val="single" w:sz="4" w:space="0" w:color="000000"/>
-              <w:left w:val="single" w:sz="4" w:space="0" w:color="000000"/>
-              <w:bottom w:val="single" w:sz="4" w:space="0" w:color="000000"/>
-              <w:right w:val="single" w:sz="4" w:space="0" w:color="000000"/>
-            </w:tcBorders>
-            <w:shd w:color="auto" w:fill="auto" w:val="clear"/>
-          </w:tcPr>
-          <w:p>
-            <w:pPr>
-              <w:pStyle w:val="Normal"/>
-              <w:spacing w:before="120" w:after="120"/>
-              <w:jc w:val="center"/>
-              <w:rPr>
-                <w:rFonts w:ascii="Arial Narrow" w:hAnsi="Arial Narrow" w:cs="Courier New"/>
-                <w:b/>
-                <w:bCs/>
-                <w:color w:val="CC0000"/>
-                <w:sz w:val="20"/>
-                <w:szCs w:val="20"/>
-              </w:rPr>
-            </w:pPr>
-            <w:r>
-              <w:rPr>
-                <w:rFonts w:cs="Courier New" w:ascii="Arial Narrow" w:hAnsi="Arial Narrow"/>
-                <w:b/>
-                <w:bCs/>
-                <w:color w:val="CC0000"/>
-                <w:sz w:val="20"/>
-                <w:szCs w:val="20"/>
-              </w:rPr>
-              <w:t>-</w:t>
-            </w:r>
-            <w:r>
-              <w:rPr>
-                <w:rFonts w:cs="Courier New" w:ascii="Arial Narrow" w:hAnsi="Arial Narrow"/>
-                <w:b/>
-                <w:bCs/>
-                <w:color w:val="CC0000"/>
-                <w:sz w:val="20"/>
-                <w:szCs w:val="20"/>
-              </w:rPr>
-              <w:t>48</w:t>
+              <w:t>-48</w:t>
             </w:r>
           </w:p>
         </w:tc>
@@ -1494,6 +1466,7 @@
               <w:rPr>
                 <w:rFonts w:ascii="Arial Narrow" w:hAnsi="Arial Narrow" w:eastAsia="MS Mincho"/>
                 <w:b/>
+                <w:b/>
                 <w:color w:val="000080"/>
                 <w:sz w:val="20"/>
                 <w:szCs w:val="20"/>
@@ -1529,6 +1502,7 @@
               <w:rPr>
                 <w:rFonts w:ascii="Arial Narrow" w:hAnsi="Arial Narrow" w:eastAsia="MS Mincho"/>
                 <w:b/>
+                <w:b/>
                 <w:color w:val="000080"/>
                 <w:sz w:val="20"/>
                 <w:szCs w:val="20"/>
@@ -1564,6 +1538,7 @@
               <w:rPr>
                 <w:rFonts w:ascii="Arial Narrow" w:hAnsi="Arial Narrow" w:eastAsia="MS Mincho"/>
                 <w:b/>
+                <w:b/>
                 <w:color w:val="000080"/>
                 <w:sz w:val="20"/>
                 <w:szCs w:val="20"/>
@@ -1600,10 +1575,1587 @@
         <w:t>Wyniki obliczeń podaj obok rysunków obwodów dopasowujących.</w:t>
       </w:r>
     </w:p>
+    <w:p>
+      <w:pPr>
+        <w:pStyle w:val="Pismo"/>
+        <w:spacing w:lineRule="auto" w:line="360" w:before="120" w:after="120"/>
+        <w:rPr>
+          <w:rFonts w:ascii="Calibri" w:hAnsi="Calibri" w:cs="Calibri" w:asciiTheme="minorHAnsi" w:cstheme="minorHAnsi" w:hAnsiTheme="minorHAnsi"/>
+          <w:szCs w:val="22"/>
+        </w:rPr>
+      </w:pPr>
+      <w:r>
+        <w:rPr>
+          <w:rFonts w:cs="Calibri" w:ascii="Calibri" w:hAnsi="Calibri" w:asciiTheme="minorHAnsi" w:cstheme="minorHAnsi" w:hAnsiTheme="minorHAnsi"/>
+          <w:szCs w:val="22"/>
+        </w:rPr>
+        <w:t xml:space="preserve">Obwód dopasowujący </w:t>
+      </w:r>
+      <w:r>
+        <w:rPr>
+          <w:rFonts w:eastAsia="Times New Roman" w:cs="Calibri" w:ascii="Calibri" w:hAnsi="Calibri" w:asciiTheme="minorHAnsi" w:cstheme="minorHAnsi" w:hAnsiTheme="minorHAnsi"/>
+          <w:color w:val="000080"/>
+          <w:kern w:val="0"/>
+          <w:sz w:val="22"/>
+          <w:szCs w:val="22"/>
+          <w:lang w:val="pl-PL" w:eastAsia="pl-PL" w:bidi="ar-SA"/>
+        </w:rPr>
+        <w:t xml:space="preserve">2 </w:t>
+      </w:r>
+      <w:r>
+        <w:rPr>
+          <w:rFonts w:cs="Calibri" w:ascii="Calibri" w:hAnsi="Calibri" w:asciiTheme="minorHAnsi" w:cstheme="minorHAnsi" w:hAnsiTheme="minorHAnsi"/>
+          <w:szCs w:val="22"/>
+        </w:rPr>
+        <w:t>i 2</w:t>
+      </w:r>
+    </w:p>
+    <w:p>
+      <w:pPr>
+        <w:pStyle w:val="Pismo"/>
+        <w:spacing w:lineRule="auto" w:line="360" w:before="120" w:after="120"/>
+        <w:rPr/>
+      </w:pPr>
+      <w:r>
+        <w:drawing>
+          <wp:anchor behindDoc="0" distT="0" distB="0" distL="0" distR="0" simplePos="0" locked="0" layoutInCell="1" allowOverlap="1" relativeHeight="2">
+            <wp:simplePos x="0" y="0"/>
+            <wp:positionH relativeFrom="column">
+              <wp:align>center</wp:align>
+            </wp:positionH>
+            <wp:positionV relativeFrom="paragraph">
+              <wp:posOffset>635</wp:posOffset>
+            </wp:positionV>
+            <wp:extent cx="6257290" cy="3315970"/>
+            <wp:effectExtent l="0" t="0" r="0" b="0"/>
+            <wp:wrapSquare wrapText="largest"/>
+            <wp:docPr id="4" name="Image1" descr=""/>
+            <wp:cNvGraphicFramePr>
+              <a:graphicFrameLocks xmlns:a="http://schemas.openxmlformats.org/drawingml/2006/main" noChangeAspect="1"/>
+            </wp:cNvGraphicFramePr>
+            <a:graphic xmlns:a="http://schemas.openxmlformats.org/drawingml/2006/main">
+              <a:graphicData uri="http://schemas.openxmlformats.org/drawingml/2006/picture">
+                <pic:pic xmlns:pic="http://schemas.openxmlformats.org/drawingml/2006/picture">
+                  <pic:nvPicPr>
+                    <pic:cNvPr id="4" name="Image1" descr=""/>
+                    <pic:cNvPicPr>
+                      <a:picLocks noChangeAspect="1" noChangeArrowheads="1"/>
+                    </pic:cNvPicPr>
+                  </pic:nvPicPr>
+                  <pic:blipFill>
+                    <a:blip r:embed="rId5"/>
+                    <a:stretch>
+                      <a:fillRect/>
+                    </a:stretch>
+                  </pic:blipFill>
+                  <pic:spPr bwMode="auto">
+                    <a:xfrm>
+                      <a:off x="0" y="0"/>
+                      <a:ext cx="6257290" cy="3315970"/>
+                    </a:xfrm>
+                    <a:prstGeom prst="rect">
+                      <a:avLst/>
+                    </a:prstGeom>
+                  </pic:spPr>
+                </pic:pic>
+              </a:graphicData>
+            </a:graphic>
+          </wp:anchor>
+        </w:drawing>
+      </w:r>
+      <w:r>
+        <w:rPr>
+          <w:rFonts w:eastAsia="Times New Roman" w:cs="Calibri" w:ascii="Calibri" w:hAnsi="Calibri" w:asciiTheme="minorHAnsi" w:cstheme="minorHAnsi" w:hAnsiTheme="minorHAnsi"/>
+          <w:color w:val="000080"/>
+          <w:kern w:val="0"/>
+          <w:sz w:val="22"/>
+          <w:szCs w:val="22"/>
+          <w:lang w:val="pl-PL" w:eastAsia="pl-PL" w:bidi="ar-SA"/>
+        </w:rPr>
+        <w:t>p</w:t>
+      </w:r>
+      <w:r>
+        <w:rPr>
+          <w:rFonts w:eastAsia="Times New Roman" w:cs="Calibri" w:ascii="Calibri" w:hAnsi="Calibri" w:asciiTheme="minorHAnsi" w:cstheme="minorHAnsi" w:hAnsiTheme="minorHAnsi"/>
+          <w:color w:val="000080"/>
+          <w:kern w:val="0"/>
+          <w:sz w:val="22"/>
+          <w:szCs w:val="22"/>
+          <w:lang w:val="pl-PL" w:eastAsia="pl-PL" w:bidi="ar-SA"/>
+        </w:rPr>
+        <w:t>rzy obwodzie 2 otwartym 1 dobieram mniej więcej impedancje linii l=1mm, W=2mm … = 45.15Ohm</w:t>
+      </w:r>
+    </w:p>
+    <w:p>
+      <w:pPr>
+        <w:pStyle w:val="Pismo"/>
+        <w:spacing w:lineRule="auto" w:line="360" w:before="120" w:after="120"/>
+        <w:rPr/>
+      </w:pPr>
+      <w:r>
+        <w:rPr>
+          <w:rFonts w:eastAsia="Times New Roman" w:cs="Calibri" w:ascii="Calibri" w:hAnsi="Calibri" w:asciiTheme="minorHAnsi" w:cstheme="minorHAnsi" w:hAnsiTheme="minorHAnsi"/>
+          <w:color w:val="000080"/>
+          <w:kern w:val="0"/>
+          <w:sz w:val="22"/>
+          <w:szCs w:val="22"/>
+          <w:lang w:val="pl-PL" w:eastAsia="pl-PL" w:bidi="ar-SA"/>
+        </w:rPr>
+        <w:t>układ 1 rozawarty lm=4,6 mm lr=6,9 mm W=2mm</w:t>
+      </w:r>
+    </w:p>
+    <w:p>
+      <w:pPr>
+        <w:pStyle w:val="Pismo"/>
+        <w:spacing w:lineRule="auto" w:line="360" w:before="120" w:after="120"/>
+        <w:rPr>
+          <w:rFonts w:ascii="Calibri" w:hAnsi="Calibri" w:cs="Calibri" w:asciiTheme="minorHAnsi" w:cstheme="minorHAnsi" w:hAnsiTheme="minorHAnsi"/>
+          <w:szCs w:val="22"/>
+        </w:rPr>
+      </w:pPr>
+      <w:r>
+        <w:rPr>
+          <w:rFonts w:cs="Calibri" w:cstheme="minorHAnsi" w:ascii="Calibri" w:hAnsi="Calibri"/>
+          <w:szCs w:val="22"/>
+        </w:rPr>
+      </w:r>
+    </w:p>
+    <w:p>
+      <w:pPr>
+        <w:pStyle w:val="Pismo"/>
+        <w:spacing w:lineRule="auto" w:line="360" w:before="120" w:after="120"/>
+        <w:rPr/>
+      </w:pPr>
+      <w:r>
+        <w:drawing>
+          <wp:anchor behindDoc="0" distT="0" distB="0" distL="0" distR="0" simplePos="0" locked="0" layoutInCell="1" allowOverlap="1" relativeHeight="3">
+            <wp:simplePos x="0" y="0"/>
+            <wp:positionH relativeFrom="column">
+              <wp:align>center</wp:align>
+            </wp:positionH>
+            <wp:positionV relativeFrom="paragraph">
+              <wp:posOffset>635</wp:posOffset>
+            </wp:positionV>
+            <wp:extent cx="6280150" cy="3924935"/>
+            <wp:effectExtent l="0" t="0" r="0" b="0"/>
+            <wp:wrapSquare wrapText="largest"/>
+            <wp:docPr id="5" name="Image2" descr=""/>
+            <wp:cNvGraphicFramePr>
+              <a:graphicFrameLocks xmlns:a="http://schemas.openxmlformats.org/drawingml/2006/main" noChangeAspect="1"/>
+            </wp:cNvGraphicFramePr>
+            <a:graphic xmlns:a="http://schemas.openxmlformats.org/drawingml/2006/main">
+              <a:graphicData uri="http://schemas.openxmlformats.org/drawingml/2006/picture">
+                <pic:pic xmlns:pic="http://schemas.openxmlformats.org/drawingml/2006/picture">
+                  <pic:nvPicPr>
+                    <pic:cNvPr id="5" name="Image2" descr=""/>
+                    <pic:cNvPicPr>
+                      <a:picLocks noChangeAspect="1" noChangeArrowheads="1"/>
+                    </pic:cNvPicPr>
+                  </pic:nvPicPr>
+                  <pic:blipFill>
+                    <a:blip r:embed="rId6"/>
+                    <a:stretch>
+                      <a:fillRect/>
+                    </a:stretch>
+                  </pic:blipFill>
+                  <pic:spPr bwMode="auto">
+                    <a:xfrm>
+                      <a:off x="0" y="0"/>
+                      <a:ext cx="6280150" cy="3924935"/>
+                    </a:xfrm>
+                    <a:prstGeom prst="rect">
+                      <a:avLst/>
+                    </a:prstGeom>
+                  </pic:spPr>
+                </pic:pic>
+              </a:graphicData>
+            </a:graphic>
+          </wp:anchor>
+        </w:drawing>
+      </w:r>
+      <w:r>
+        <w:rPr>
+          <w:rFonts w:cs="Calibri" w:ascii="Calibri" w:hAnsi="Calibri" w:asciiTheme="minorHAnsi" w:cstheme="minorHAnsi" w:hAnsiTheme="minorHAnsi"/>
+          <w:szCs w:val="22"/>
+        </w:rPr>
+        <w:t>.</w:t>
+      </w:r>
+    </w:p>
+    <w:p>
+      <w:pPr>
+        <w:pStyle w:val="Pismo"/>
+        <w:spacing w:lineRule="auto" w:line="360" w:before="120" w:after="120"/>
+        <w:rPr>
+          <w:rFonts w:ascii="Calibri" w:hAnsi="Calibri" w:cs="Calibri" w:asciiTheme="minorHAnsi" w:cstheme="minorHAnsi" w:hAnsiTheme="minorHAnsi"/>
+          <w:szCs w:val="22"/>
+        </w:rPr>
+      </w:pPr>
+      <w:r>
+        <w:rPr>
+          <w:rFonts w:cs="Calibri" w:cstheme="minorHAnsi" w:ascii="Calibri" w:hAnsi="Calibri"/>
+          <w:szCs w:val="22"/>
+        </w:rPr>
+      </w:r>
+    </w:p>
+    <w:p>
+      <w:pPr>
+        <w:pStyle w:val="Pismo"/>
+        <w:spacing w:lineRule="auto" w:line="360" w:before="120" w:after="120"/>
+        <w:rPr>
+          <w:rFonts w:ascii="Calibri" w:hAnsi="Calibri" w:cs="Calibri" w:asciiTheme="minorHAnsi" w:cstheme="minorHAnsi" w:hAnsiTheme="minorHAnsi"/>
+          <w:szCs w:val="22"/>
+        </w:rPr>
+      </w:pPr>
+      <w:r>
+        <w:rPr>
+          <w:rFonts w:cs="Calibri" w:cstheme="minorHAnsi" w:ascii="Calibri" w:hAnsi="Calibri"/>
+          <w:szCs w:val="22"/>
+        </w:rPr>
+      </w:r>
+    </w:p>
+    <w:p>
+      <w:pPr>
+        <w:pStyle w:val="Pismo"/>
+        <w:spacing w:lineRule="auto" w:line="360" w:before="120" w:after="120"/>
+        <w:rPr/>
+      </w:pPr>
+      <w:r>
+        <w:rPr>
+          <w:rFonts w:cs="Calibri" w:ascii="Calibri" w:hAnsi="Calibri" w:asciiTheme="minorHAnsi" w:cstheme="minorHAnsi" w:hAnsiTheme="minorHAnsi"/>
+          <w:szCs w:val="22"/>
+        </w:rPr>
+        <w:t>układ zwarty 2</w:t>
+      </w:r>
+    </w:p>
+    <w:p>
+      <w:pPr>
+        <w:pStyle w:val="Pismo"/>
+        <w:spacing w:lineRule="auto" w:line="360" w:before="120" w:after="120"/>
+        <w:rPr/>
+      </w:pPr>
+      <w:r>
+        <w:rPr>
+          <w:rFonts w:cs="Calibri" w:ascii="Calibri" w:hAnsi="Calibri" w:asciiTheme="minorHAnsi" w:cstheme="minorHAnsi" w:hAnsiTheme="minorHAnsi"/>
+          <w:szCs w:val="22"/>
+        </w:rPr>
+        <w:t>długości linii przy szerokości scierzki W=2mm lm=4,625mm lr=17,624 – może się nie zmieścić.</w:t>
+      </w:r>
+    </w:p>
+    <w:p>
+      <w:pPr>
+        <w:pStyle w:val="Pismo"/>
+        <w:spacing w:lineRule="auto" w:line="360" w:before="120" w:after="120"/>
+        <w:rPr>
+          <w:rFonts w:ascii="Calibri" w:hAnsi="Calibri" w:cs="Calibri" w:asciiTheme="minorHAnsi" w:cstheme="minorHAnsi" w:hAnsiTheme="minorHAnsi"/>
+          <w:szCs w:val="22"/>
+        </w:rPr>
+      </w:pPr>
+      <w:r>
+        <w:rPr>
+          <w:rFonts w:cs="Calibri" w:cstheme="minorHAnsi" w:ascii="Calibri" w:hAnsi="Calibri"/>
+          <w:szCs w:val="22"/>
+        </w:rPr>
+        <w:drawing>
+          <wp:anchor behindDoc="0" distT="0" distB="0" distL="0" distR="0" simplePos="0" locked="0" layoutInCell="1" allowOverlap="1" relativeHeight="4">
+            <wp:simplePos x="0" y="0"/>
+            <wp:positionH relativeFrom="column">
+              <wp:align>center</wp:align>
+            </wp:positionH>
+            <wp:positionV relativeFrom="paragraph">
+              <wp:posOffset>635</wp:posOffset>
+            </wp:positionV>
+            <wp:extent cx="6280150" cy="3924935"/>
+            <wp:effectExtent l="0" t="0" r="0" b="0"/>
+            <wp:wrapSquare wrapText="largest"/>
+            <wp:docPr id="6" name="Image3" descr=""/>
+            <wp:cNvGraphicFramePr>
+              <a:graphicFrameLocks xmlns:a="http://schemas.openxmlformats.org/drawingml/2006/main" noChangeAspect="1"/>
+            </wp:cNvGraphicFramePr>
+            <a:graphic xmlns:a="http://schemas.openxmlformats.org/drawingml/2006/main">
+              <a:graphicData uri="http://schemas.openxmlformats.org/drawingml/2006/picture">
+                <pic:pic xmlns:pic="http://schemas.openxmlformats.org/drawingml/2006/picture">
+                  <pic:nvPicPr>
+                    <pic:cNvPr id="6" name="Image3" descr=""/>
+                    <pic:cNvPicPr>
+                      <a:picLocks noChangeAspect="1" noChangeArrowheads="1"/>
+                    </pic:cNvPicPr>
+                  </pic:nvPicPr>
+                  <pic:blipFill>
+                    <a:blip r:embed="rId7"/>
+                    <a:stretch>
+                      <a:fillRect/>
+                    </a:stretch>
+                  </pic:blipFill>
+                  <pic:spPr bwMode="auto">
+                    <a:xfrm>
+                      <a:off x="0" y="0"/>
+                      <a:ext cx="6280150" cy="3924935"/>
+                    </a:xfrm>
+                    <a:prstGeom prst="rect">
+                      <a:avLst/>
+                    </a:prstGeom>
+                  </pic:spPr>
+                </pic:pic>
+              </a:graphicData>
+            </a:graphic>
+          </wp:anchor>
+        </w:drawing>
+      </w:r>
+    </w:p>
+    <w:p>
+      <w:pPr>
+        <w:pStyle w:val="Pismo"/>
+        <w:spacing w:lineRule="auto" w:line="360" w:before="120" w:after="120"/>
+        <w:rPr/>
+      </w:pPr>
+      <w:r>
+        <w:rPr>
+          <w:rFonts w:cs="Calibri" w:ascii="Calibri" w:hAnsi="Calibri" w:asciiTheme="minorHAnsi" w:cstheme="minorHAnsi" w:hAnsiTheme="minorHAnsi"/>
+          <w:szCs w:val="22"/>
+        </w:rPr>
+        <w:t>.</w:t>
+      </w:r>
+    </w:p>
+    <w:p>
+      <w:pPr>
+        <w:pStyle w:val="Pismo"/>
+        <w:spacing w:lineRule="auto" w:line="360" w:before="120" w:after="120"/>
+        <w:rPr>
+          <w:rFonts w:ascii="Calibri" w:hAnsi="Calibri" w:cs="Calibri" w:asciiTheme="minorHAnsi" w:cstheme="minorHAnsi" w:hAnsiTheme="minorHAnsi"/>
+          <w:szCs w:val="22"/>
+        </w:rPr>
+      </w:pPr>
+      <w:r>
+        <w:rPr>
+          <w:rFonts w:cs="Calibri" w:cstheme="minorHAnsi" w:ascii="Calibri" w:hAnsi="Calibri"/>
+          <w:szCs w:val="22"/>
+        </w:rPr>
+      </w:r>
+    </w:p>
+    <w:p>
+      <w:pPr>
+        <w:pStyle w:val="Pismo"/>
+        <w:spacing w:lineRule="auto" w:line="360" w:before="120" w:after="120"/>
+        <w:rPr>
+          <w:rFonts w:ascii="Calibri" w:hAnsi="Calibri" w:cs="Calibri" w:asciiTheme="minorHAnsi" w:cstheme="minorHAnsi" w:hAnsiTheme="minorHAnsi"/>
+          <w:szCs w:val="22"/>
+        </w:rPr>
+      </w:pPr>
+      <w:r>
+        <w:rPr>
+          <w:rFonts w:cs="Calibri" w:cstheme="minorHAnsi" w:ascii="Calibri" w:hAnsi="Calibri"/>
+          <w:szCs w:val="22"/>
+        </w:rPr>
+      </w:r>
+    </w:p>
+    <w:p>
+      <w:pPr>
+        <w:pStyle w:val="Pismo"/>
+        <w:spacing w:lineRule="auto" w:line="360" w:before="120" w:after="120"/>
+        <w:rPr>
+          <w:rFonts w:ascii="Calibri" w:hAnsi="Calibri" w:cs="Calibri" w:asciiTheme="minorHAnsi" w:cstheme="minorHAnsi" w:hAnsiTheme="minorHAnsi"/>
+          <w:szCs w:val="22"/>
+        </w:rPr>
+      </w:pPr>
+      <w:r>
+        <w:rPr>
+          <w:rFonts w:cs="Calibri" w:cstheme="minorHAnsi" w:ascii="Calibri" w:hAnsi="Calibri"/>
+          <w:szCs w:val="22"/>
+        </w:rPr>
+      </w:r>
+    </w:p>
+    <w:p>
+      <w:pPr>
+        <w:pStyle w:val="Pismo"/>
+        <w:spacing w:lineRule="auto" w:line="360" w:before="120" w:after="120"/>
+        <w:rPr>
+          <w:rFonts w:ascii="Calibri" w:hAnsi="Calibri" w:cs="Calibri" w:asciiTheme="minorHAnsi" w:cstheme="minorHAnsi" w:hAnsiTheme="minorHAnsi"/>
+          <w:szCs w:val="22"/>
+        </w:rPr>
+      </w:pPr>
+      <w:r>
+        <w:rPr>
+          <w:rFonts w:cs="Calibri" w:cstheme="minorHAnsi" w:ascii="Calibri" w:hAnsi="Calibri"/>
+          <w:szCs w:val="22"/>
+        </w:rPr>
+      </w:r>
+    </w:p>
+    <w:p>
+      <w:pPr>
+        <w:pStyle w:val="Pismo"/>
+        <w:spacing w:lineRule="auto" w:line="360" w:before="120" w:after="120"/>
+        <w:rPr>
+          <w:rFonts w:ascii="Calibri" w:hAnsi="Calibri" w:cs="Calibri" w:asciiTheme="minorHAnsi" w:cstheme="minorHAnsi" w:hAnsiTheme="minorHAnsi"/>
+          <w:szCs w:val="22"/>
+        </w:rPr>
+      </w:pPr>
+      <w:r>
+        <w:rPr>
+          <w:rFonts w:cs="Calibri" w:cstheme="minorHAnsi" w:ascii="Calibri" w:hAnsi="Calibri"/>
+          <w:szCs w:val="22"/>
+        </w:rPr>
+      </w:r>
+    </w:p>
+    <w:p>
+      <w:pPr>
+        <w:pStyle w:val="Pismo"/>
+        <w:spacing w:lineRule="auto" w:line="360" w:before="120" w:after="120"/>
+        <w:rPr>
+          <w:rFonts w:ascii="Calibri" w:hAnsi="Calibri" w:cs="Calibri" w:asciiTheme="minorHAnsi" w:cstheme="minorHAnsi" w:hAnsiTheme="minorHAnsi"/>
+          <w:szCs w:val="22"/>
+        </w:rPr>
+      </w:pPr>
+      <w:r>
+        <w:rPr>
+          <w:rFonts w:cs="Calibri" w:cstheme="minorHAnsi" w:ascii="Calibri" w:hAnsi="Calibri"/>
+          <w:szCs w:val="22"/>
+        </w:rPr>
+      </w:r>
+    </w:p>
+    <w:p>
+      <w:pPr>
+        <w:pStyle w:val="Pismo"/>
+        <w:spacing w:lineRule="auto" w:line="360" w:before="120" w:after="120"/>
+        <w:rPr>
+          <w:rFonts w:ascii="Calibri" w:hAnsi="Calibri" w:cs="Calibri" w:asciiTheme="minorHAnsi" w:cstheme="minorHAnsi" w:hAnsiTheme="minorHAnsi"/>
+          <w:szCs w:val="22"/>
+        </w:rPr>
+      </w:pPr>
+      <w:r>
+        <w:rPr>
+          <w:rFonts w:cs="Calibri" w:cstheme="minorHAnsi" w:ascii="Calibri" w:hAnsi="Calibri"/>
+          <w:szCs w:val="22"/>
+        </w:rPr>
+      </w:r>
+    </w:p>
+    <w:p>
+      <w:pPr>
+        <w:pStyle w:val="Pismo"/>
+        <w:spacing w:lineRule="auto" w:line="360" w:before="120" w:after="120"/>
+        <w:rPr>
+          <w:rFonts w:ascii="Calibri" w:hAnsi="Calibri" w:cs="Calibri" w:asciiTheme="minorHAnsi" w:cstheme="minorHAnsi" w:hAnsiTheme="minorHAnsi"/>
+          <w:szCs w:val="22"/>
+        </w:rPr>
+      </w:pPr>
+      <w:r>
+        <w:rPr>
+          <w:rFonts w:cs="Calibri" w:cstheme="minorHAnsi" w:ascii="Calibri" w:hAnsi="Calibri"/>
+          <w:szCs w:val="22"/>
+        </w:rPr>
+      </w:r>
+    </w:p>
+    <w:p>
+      <w:pPr>
+        <w:pStyle w:val="Pismo"/>
+        <w:spacing w:lineRule="auto" w:line="360" w:before="120" w:after="120"/>
+        <w:rPr>
+          <w:rFonts w:ascii="Calibri" w:hAnsi="Calibri" w:cs="Calibri" w:asciiTheme="minorHAnsi" w:cstheme="minorHAnsi" w:hAnsiTheme="minorHAnsi"/>
+          <w:szCs w:val="22"/>
+        </w:rPr>
+      </w:pPr>
+      <w:r>
+        <w:rPr>
+          <w:rFonts w:cs="Calibri" w:cstheme="minorHAnsi" w:ascii="Calibri" w:hAnsi="Calibri"/>
+          <w:szCs w:val="22"/>
+        </w:rPr>
+      </w:r>
+    </w:p>
+    <w:p>
+      <w:pPr>
+        <w:pStyle w:val="Pismo"/>
+        <w:spacing w:lineRule="auto" w:line="360" w:before="120" w:after="120"/>
+        <w:rPr>
+          <w:rFonts w:ascii="Calibri" w:hAnsi="Calibri" w:cs="Calibri" w:asciiTheme="minorHAnsi" w:cstheme="minorHAnsi" w:hAnsiTheme="minorHAnsi"/>
+          <w:szCs w:val="22"/>
+        </w:rPr>
+      </w:pPr>
+      <w:r>
+        <w:rPr>
+          <w:rFonts w:cs="Calibri" w:cstheme="minorHAnsi" w:ascii="Calibri" w:hAnsi="Calibri"/>
+          <w:szCs w:val="22"/>
+        </w:rPr>
+      </w:r>
+    </w:p>
+    <w:p>
+      <w:pPr>
+        <w:pStyle w:val="Pismo"/>
+        <w:spacing w:lineRule="auto" w:line="360" w:before="120" w:after="120"/>
+        <w:rPr>
+          <w:rFonts w:ascii="Calibri" w:hAnsi="Calibri" w:cs="Calibri" w:asciiTheme="minorHAnsi" w:cstheme="minorHAnsi" w:hAnsiTheme="minorHAnsi"/>
+          <w:szCs w:val="22"/>
+        </w:rPr>
+      </w:pPr>
+      <w:r>
+        <w:rPr>
+          <w:rFonts w:cs="Calibri" w:cstheme="minorHAnsi" w:ascii="Calibri" w:hAnsi="Calibri"/>
+          <w:szCs w:val="22"/>
+        </w:rPr>
+      </w:r>
+    </w:p>
+    <w:p>
+      <w:pPr>
+        <w:pStyle w:val="Pismo"/>
+        <w:spacing w:lineRule="auto" w:line="360" w:before="120" w:after="120"/>
+        <w:rPr>
+          <w:rFonts w:ascii="Calibri" w:hAnsi="Calibri" w:cs="Calibri" w:asciiTheme="minorHAnsi" w:cstheme="minorHAnsi" w:hAnsiTheme="minorHAnsi"/>
+          <w:szCs w:val="22"/>
+        </w:rPr>
+      </w:pPr>
+      <w:r>
+        <w:rPr>
+          <w:rFonts w:cs="Calibri" w:cstheme="minorHAnsi" w:ascii="Calibri" w:hAnsi="Calibri"/>
+          <w:szCs w:val="22"/>
+        </w:rPr>
+      </w:r>
+    </w:p>
+    <w:p>
+      <w:pPr>
+        <w:pStyle w:val="Pismo"/>
+        <w:spacing w:lineRule="auto" w:line="360" w:before="120" w:after="120"/>
+        <w:rPr>
+          <w:rFonts w:ascii="Calibri" w:hAnsi="Calibri" w:cs="Calibri" w:asciiTheme="minorHAnsi" w:cstheme="minorHAnsi" w:hAnsiTheme="minorHAnsi"/>
+          <w:szCs w:val="22"/>
+        </w:rPr>
+      </w:pPr>
+      <w:r>
+        <w:rPr>
+          <w:rFonts w:cs="Calibri" w:cstheme="minorHAnsi" w:ascii="Calibri" w:hAnsi="Calibri"/>
+          <w:szCs w:val="22"/>
+        </w:rPr>
+      </w:r>
+    </w:p>
+    <w:p>
+      <w:pPr>
+        <w:pStyle w:val="Pismo"/>
+        <w:spacing w:lineRule="auto" w:line="360" w:before="120" w:after="120"/>
+        <w:rPr/>
+      </w:pPr>
+      <w:r>
+        <w:rPr>
+          <w:rFonts w:cs="Calibri" w:ascii="Calibri" w:hAnsi="Calibri" w:asciiTheme="minorHAnsi" w:cstheme="minorHAnsi" w:hAnsiTheme="minorHAnsi"/>
+          <w:szCs w:val="22"/>
+        </w:rPr>
+        <w:t>obwody 3 i 4</w:t>
+      </w:r>
+    </w:p>
+    <w:p>
+      <w:pPr>
+        <w:pStyle w:val="Pismo"/>
+        <w:spacing w:lineRule="auto" w:line="360" w:before="120" w:after="120"/>
+        <w:rPr>
+          <w:rFonts w:ascii="Calibri" w:hAnsi="Calibri" w:cs="Calibri" w:asciiTheme="minorHAnsi" w:cstheme="minorHAnsi" w:hAnsiTheme="minorHAnsi"/>
+          <w:szCs w:val="22"/>
+        </w:rPr>
+      </w:pPr>
+      <w:r>
+        <w:rPr>
+          <w:rFonts w:cs="Calibri" w:cstheme="minorHAnsi" w:ascii="Calibri" w:hAnsi="Calibri"/>
+          <w:szCs w:val="22"/>
+        </w:rPr>
+      </w:r>
+    </w:p>
+    <w:p>
+      <w:pPr>
+        <w:pStyle w:val="Pismo"/>
+        <w:spacing w:lineRule="auto" w:line="360" w:before="120" w:after="120"/>
+        <w:rPr/>
+      </w:pPr>
+      <w:r>
+        <w:drawing>
+          <wp:anchor behindDoc="0" distT="0" distB="0" distL="0" distR="0" simplePos="0" locked="0" layoutInCell="1" allowOverlap="1" relativeHeight="5">
+            <wp:simplePos x="0" y="0"/>
+            <wp:positionH relativeFrom="column">
+              <wp:align>center</wp:align>
+            </wp:positionH>
+            <wp:positionV relativeFrom="paragraph">
+              <wp:posOffset>635</wp:posOffset>
+            </wp:positionV>
+            <wp:extent cx="6280150" cy="2712085"/>
+            <wp:effectExtent l="0" t="0" r="0" b="0"/>
+            <wp:wrapSquare wrapText="largest"/>
+            <wp:docPr id="7" name="Image4" descr=""/>
+            <wp:cNvGraphicFramePr>
+              <a:graphicFrameLocks xmlns:a="http://schemas.openxmlformats.org/drawingml/2006/main" noChangeAspect="1"/>
+            </wp:cNvGraphicFramePr>
+            <a:graphic xmlns:a="http://schemas.openxmlformats.org/drawingml/2006/main">
+              <a:graphicData uri="http://schemas.openxmlformats.org/drawingml/2006/picture">
+                <pic:pic xmlns:pic="http://schemas.openxmlformats.org/drawingml/2006/picture">
+                  <pic:nvPicPr>
+                    <pic:cNvPr id="7" name="Image4" descr=""/>
+                    <pic:cNvPicPr>
+                      <a:picLocks noChangeAspect="1" noChangeArrowheads="1"/>
+                    </pic:cNvPicPr>
+                  </pic:nvPicPr>
+                  <pic:blipFill>
+                    <a:blip r:embed="rId8"/>
+                    <a:stretch>
+                      <a:fillRect/>
+                    </a:stretch>
+                  </pic:blipFill>
+                  <pic:spPr bwMode="auto">
+                    <a:xfrm>
+                      <a:off x="0" y="0"/>
+                      <a:ext cx="6280150" cy="2712085"/>
+                    </a:xfrm>
+                    <a:prstGeom prst="rect">
+                      <a:avLst/>
+                    </a:prstGeom>
+                  </pic:spPr>
+                </pic:pic>
+              </a:graphicData>
+            </a:graphic>
+          </wp:anchor>
+        </w:drawing>
+      </w:r>
+      <w:r>
+        <w:rPr>
+          <w:rFonts w:cs="Calibri" w:ascii="Calibri" w:hAnsi="Calibri" w:asciiTheme="minorHAnsi" w:cstheme="minorHAnsi" w:hAnsiTheme="minorHAnsi"/>
+          <w:szCs w:val="22"/>
+        </w:rPr>
+        <w:t>o</w:t>
+      </w:r>
+      <w:r>
+        <w:rPr>
+          <w:rFonts w:cs="Calibri" w:ascii="Calibri" w:hAnsi="Calibri" w:asciiTheme="minorHAnsi" w:cstheme="minorHAnsi" w:hAnsiTheme="minorHAnsi"/>
+          <w:szCs w:val="22"/>
+        </w:rPr>
+        <w:t xml:space="preserve">bliczam dla 3 – sprowadzenie do linii poziomej, i znalezienie współczynnika fali stojącej WFS – </w:t>
+      </w:r>
+      <w:r>
+        <w:rPr>
+          <w:rFonts w:cs="Calibri" w:ascii="Arial CE" w:hAnsi="Arial CE" w:cstheme="minorHAnsi"/>
+          <w:sz w:val="26"/>
+          <w:szCs w:val="22"/>
+          <w:lang w:val="pl-PL"/>
+        </w:rPr>
+        <w:t>ρ</w:t>
+      </w:r>
+    </w:p>
+    <w:p>
+      <w:pPr>
+        <w:pStyle w:val="TextBody"/>
+        <w:rPr/>
+      </w:pPr>
+      <w:r>
+        <w:rPr>
+          <w:rFonts w:cs="Calibri" w:ascii="Calibri" w:hAnsi="Calibri" w:asciiTheme="minorHAnsi" w:cstheme="minorHAnsi" w:hAnsiTheme="minorHAnsi"/>
+          <w:sz w:val="26"/>
+          <w:szCs w:val="22"/>
+          <w:lang w:val="pl-PL"/>
+        </w:rPr>
+        <w:t>Z</w:t>
+      </w:r>
+      <w:r>
+        <w:rPr>
+          <w:rFonts w:cs="Calibri" w:ascii="Calibri" w:hAnsi="Calibri" w:asciiTheme="minorHAnsi" w:cstheme="minorHAnsi" w:hAnsiTheme="minorHAnsi"/>
+          <w:sz w:val="26"/>
+          <w:szCs w:val="22"/>
+          <w:vertAlign w:val="subscript"/>
+          <w:lang w:val="pl-PL"/>
+        </w:rPr>
+        <w:t>0</w:t>
+      </w:r>
+      <w:r>
+        <w:rPr>
+          <w:rFonts w:eastAsia="Times New Roman" w:cs="Calibri" w:ascii="Calibri" w:hAnsi="Calibri" w:asciiTheme="minorHAnsi" w:cstheme="minorHAnsi" w:hAnsiTheme="minorHAnsi"/>
+          <w:color w:val="000080"/>
+          <w:kern w:val="0"/>
+          <w:sz w:val="26"/>
+          <w:szCs w:val="22"/>
+          <w:vertAlign w:val="subscript"/>
+          <w:lang w:val="pl-PL" w:eastAsia="pl-PL" w:bidi="ar-SA"/>
+        </w:rPr>
+        <w:t>3</w:t>
+      </w:r>
+      <w:r>
+        <w:rPr>
+          <w:rFonts w:cs="Calibri" w:ascii="Calibri" w:hAnsi="Calibri" w:asciiTheme="minorHAnsi" w:cstheme="minorHAnsi" w:hAnsiTheme="minorHAnsi"/>
+          <w:sz w:val="26"/>
+          <w:szCs w:val="22"/>
+          <w:lang w:val="pl-PL"/>
+        </w:rPr>
+        <w:t xml:space="preserve"> = Z</w:t>
+      </w:r>
+      <w:r>
+        <w:rPr>
+          <w:rFonts w:cs="Calibri" w:ascii="Calibri" w:hAnsi="Calibri" w:asciiTheme="minorHAnsi" w:cstheme="minorHAnsi" w:hAnsiTheme="minorHAnsi"/>
+          <w:sz w:val="26"/>
+          <w:szCs w:val="22"/>
+          <w:vertAlign w:val="subscript"/>
+          <w:lang w:val="pl-PL"/>
+        </w:rPr>
+        <w:t>0</w:t>
+      </w:r>
+      <w:r>
+        <w:rPr>
+          <w:rFonts w:cs="Calibri" w:ascii="Calibri" w:hAnsi="Calibri" w:asciiTheme="minorHAnsi" w:cstheme="minorHAnsi" w:hAnsiTheme="minorHAnsi"/>
+          <w:sz w:val="26"/>
+          <w:szCs w:val="22"/>
+          <w:lang w:val="pl-PL"/>
+        </w:rPr>
+        <w:t>*</w:t>
+      </w:r>
+      <w:r>
+        <w:rPr>
+          <w:rFonts w:cs="Calibri" w:ascii="Arial CE" w:hAnsi="Arial CE" w:cstheme="minorHAnsi"/>
+          <w:sz w:val="26"/>
+          <w:szCs w:val="22"/>
+          <w:lang w:val="pl-PL"/>
+        </w:rPr>
+        <w:t>ρ</w:t>
+      </w:r>
+      <w:r>
+        <w:rPr>
+          <w:rFonts w:cs="Calibri" w:ascii="Calibri" w:hAnsi="Calibri" w:asciiTheme="minorHAnsi" w:cstheme="minorHAnsi" w:hAnsiTheme="minorHAnsi"/>
+          <w:sz w:val="26"/>
+          <w:szCs w:val="22"/>
+          <w:lang w:val="pl-PL"/>
+        </w:rPr>
+        <w:t>^0,5=92[Ohm] l1=4,6mm w=1,7, l2=8,4 mm, w=0,51 mm</w:t>
+      </w:r>
+    </w:p>
+    <w:p>
+      <w:pPr>
+        <w:pStyle w:val="Pismo"/>
+        <w:spacing w:lineRule="auto" w:line="360" w:before="120" w:after="120"/>
+        <w:rPr>
+          <w:rFonts w:ascii="Calibri" w:hAnsi="Calibri" w:cs="Calibri" w:asciiTheme="minorHAnsi" w:cstheme="minorHAnsi" w:hAnsiTheme="minorHAnsi"/>
+          <w:sz w:val="26"/>
+          <w:szCs w:val="22"/>
+          <w:lang w:val="pl-PL"/>
+        </w:rPr>
+      </w:pPr>
+      <w:r>
+        <w:rPr>
+          <w:rFonts w:cs="Calibri" w:cstheme="minorHAnsi" w:ascii="Calibri" w:hAnsi="Calibri"/>
+          <w:sz w:val="26"/>
+          <w:szCs w:val="22"/>
+          <w:lang w:val="pl-PL"/>
+        </w:rPr>
+      </w:r>
+    </w:p>
+    <w:p>
+      <w:pPr>
+        <w:pStyle w:val="Pismo"/>
+        <w:spacing w:lineRule="auto" w:line="360" w:before="120" w:after="120"/>
+        <w:rPr>
+          <w:rFonts w:ascii="Calibri" w:hAnsi="Calibri" w:cs="Calibri" w:asciiTheme="minorHAnsi" w:cstheme="minorHAnsi" w:hAnsiTheme="minorHAnsi"/>
+          <w:sz w:val="26"/>
+          <w:szCs w:val="22"/>
+          <w:lang w:val="pl-PL"/>
+        </w:rPr>
+      </w:pPr>
+      <w:r>
+        <w:rPr>
+          <w:rFonts w:cs="Calibri" w:cstheme="minorHAnsi" w:ascii="Calibri" w:hAnsi="Calibri"/>
+          <w:sz w:val="26"/>
+          <w:szCs w:val="22"/>
+          <w:lang w:val="pl-PL"/>
+        </w:rPr>
+        <w:drawing>
+          <wp:anchor behindDoc="0" distT="0" distB="0" distL="0" distR="0" simplePos="0" locked="0" layoutInCell="1" allowOverlap="1" relativeHeight="6">
+            <wp:simplePos x="0" y="0"/>
+            <wp:positionH relativeFrom="column">
+              <wp:align>center</wp:align>
+            </wp:positionH>
+            <wp:positionV relativeFrom="paragraph">
+              <wp:posOffset>635</wp:posOffset>
+            </wp:positionV>
+            <wp:extent cx="6280150" cy="3924935"/>
+            <wp:effectExtent l="0" t="0" r="0" b="0"/>
+            <wp:wrapSquare wrapText="largest"/>
+            <wp:docPr id="8" name="Image5" descr=""/>
+            <wp:cNvGraphicFramePr>
+              <a:graphicFrameLocks xmlns:a="http://schemas.openxmlformats.org/drawingml/2006/main" noChangeAspect="1"/>
+            </wp:cNvGraphicFramePr>
+            <a:graphic xmlns:a="http://schemas.openxmlformats.org/drawingml/2006/main">
+              <a:graphicData uri="http://schemas.openxmlformats.org/drawingml/2006/picture">
+                <pic:pic xmlns:pic="http://schemas.openxmlformats.org/drawingml/2006/picture">
+                  <pic:nvPicPr>
+                    <pic:cNvPr id="8" name="Image5" descr=""/>
+                    <pic:cNvPicPr>
+                      <a:picLocks noChangeAspect="1" noChangeArrowheads="1"/>
+                    </pic:cNvPicPr>
+                  </pic:nvPicPr>
+                  <pic:blipFill>
+                    <a:blip r:embed="rId9"/>
+                    <a:stretch>
+                      <a:fillRect/>
+                    </a:stretch>
+                  </pic:blipFill>
+                  <pic:spPr bwMode="auto">
+                    <a:xfrm>
+                      <a:off x="0" y="0"/>
+                      <a:ext cx="6280150" cy="3924935"/>
+                    </a:xfrm>
+                    <a:prstGeom prst="rect">
+                      <a:avLst/>
+                    </a:prstGeom>
+                  </pic:spPr>
+                </pic:pic>
+              </a:graphicData>
+            </a:graphic>
+          </wp:anchor>
+        </w:drawing>
+        <w:drawing>
+          <wp:anchor behindDoc="0" distT="0" distB="0" distL="0" distR="0" simplePos="0" locked="0" layoutInCell="1" allowOverlap="1" relativeHeight="8">
+            <wp:simplePos x="0" y="0"/>
+            <wp:positionH relativeFrom="column">
+              <wp:posOffset>0</wp:posOffset>
+            </wp:positionH>
+            <wp:positionV relativeFrom="paragraph">
+              <wp:posOffset>2701925</wp:posOffset>
+            </wp:positionV>
+            <wp:extent cx="3075305" cy="1654810"/>
+            <wp:effectExtent l="0" t="0" r="0" b="0"/>
+            <wp:wrapSquare wrapText="largest"/>
+            <wp:docPr id="9" name="Image7" descr=""/>
+            <wp:cNvGraphicFramePr>
+              <a:graphicFrameLocks xmlns:a="http://schemas.openxmlformats.org/drawingml/2006/main" noChangeAspect="1"/>
+            </wp:cNvGraphicFramePr>
+            <a:graphic xmlns:a="http://schemas.openxmlformats.org/drawingml/2006/main">
+              <a:graphicData uri="http://schemas.openxmlformats.org/drawingml/2006/picture">
+                <pic:pic xmlns:pic="http://schemas.openxmlformats.org/drawingml/2006/picture">
+                  <pic:nvPicPr>
+                    <pic:cNvPr id="9" name="Image7" descr=""/>
+                    <pic:cNvPicPr>
+                      <a:picLocks noChangeAspect="1" noChangeArrowheads="1"/>
+                    </pic:cNvPicPr>
+                  </pic:nvPicPr>
+                  <pic:blipFill>
+                    <a:blip r:embed="rId10"/>
+                    <a:stretch>
+                      <a:fillRect/>
+                    </a:stretch>
+                  </pic:blipFill>
+                  <pic:spPr bwMode="auto">
+                    <a:xfrm>
+                      <a:off x="0" y="0"/>
+                      <a:ext cx="3075305" cy="1654810"/>
+                    </a:xfrm>
+                    <a:prstGeom prst="rect">
+                      <a:avLst/>
+                    </a:prstGeom>
+                  </pic:spPr>
+                </pic:pic>
+              </a:graphicData>
+            </a:graphic>
+          </wp:anchor>
+        </w:drawing>
+        <w:drawing>
+          <wp:anchor behindDoc="0" distT="0" distB="0" distL="0" distR="0" simplePos="0" locked="0" layoutInCell="1" allowOverlap="1" relativeHeight="9">
+            <wp:simplePos x="0" y="0"/>
+            <wp:positionH relativeFrom="column">
+              <wp:posOffset>3074670</wp:posOffset>
+            </wp:positionH>
+            <wp:positionV relativeFrom="paragraph">
+              <wp:posOffset>3858895</wp:posOffset>
+            </wp:positionV>
+            <wp:extent cx="3434715" cy="1493520"/>
+            <wp:effectExtent l="0" t="0" r="0" b="0"/>
+            <wp:wrapSquare wrapText="largest"/>
+            <wp:docPr id="10" name="Image8" descr=""/>
+            <wp:cNvGraphicFramePr>
+              <a:graphicFrameLocks xmlns:a="http://schemas.openxmlformats.org/drawingml/2006/main" noChangeAspect="1"/>
+            </wp:cNvGraphicFramePr>
+            <a:graphic xmlns:a="http://schemas.openxmlformats.org/drawingml/2006/main">
+              <a:graphicData uri="http://schemas.openxmlformats.org/drawingml/2006/picture">
+                <pic:pic xmlns:pic="http://schemas.openxmlformats.org/drawingml/2006/picture">
+                  <pic:nvPicPr>
+                    <pic:cNvPr id="10" name="Image8" descr=""/>
+                    <pic:cNvPicPr>
+                      <a:picLocks noChangeAspect="1" noChangeArrowheads="1"/>
+                    </pic:cNvPicPr>
+                  </pic:nvPicPr>
+                  <pic:blipFill>
+                    <a:blip r:embed="rId11"/>
+                    <a:stretch>
+                      <a:fillRect/>
+                    </a:stretch>
+                  </pic:blipFill>
+                  <pic:spPr bwMode="auto">
+                    <a:xfrm>
+                      <a:off x="0" y="0"/>
+                      <a:ext cx="3434715" cy="1493520"/>
+                    </a:xfrm>
+                    <a:prstGeom prst="rect">
+                      <a:avLst/>
+                    </a:prstGeom>
+                  </pic:spPr>
+                </pic:pic>
+              </a:graphicData>
+            </a:graphic>
+          </wp:anchor>
+        </w:drawing>
+      </w:r>
+    </w:p>
+    <w:p>
+      <w:pPr>
+        <w:pStyle w:val="Pismo"/>
+        <w:spacing w:lineRule="auto" w:line="360" w:before="120" w:after="120"/>
+        <w:rPr>
+          <w:rFonts w:ascii="Calibri" w:hAnsi="Calibri" w:cs="Calibri" w:asciiTheme="minorHAnsi" w:cstheme="minorHAnsi" w:hAnsiTheme="minorHAnsi"/>
+          <w:sz w:val="26"/>
+          <w:szCs w:val="22"/>
+          <w:lang w:val="pl-PL"/>
+        </w:rPr>
+      </w:pPr>
+      <w:r>
+        <w:rPr/>
+      </w:r>
+    </w:p>
+    <w:p>
+      <w:pPr>
+        <w:pStyle w:val="Pismo"/>
+        <w:spacing w:lineRule="auto" w:line="360" w:before="120" w:after="120"/>
+        <w:rPr>
+          <w:rFonts w:ascii="Calibri" w:hAnsi="Calibri" w:cs="Calibri" w:asciiTheme="minorHAnsi" w:cstheme="minorHAnsi" w:hAnsiTheme="minorHAnsi"/>
+          <w:sz w:val="26"/>
+          <w:szCs w:val="22"/>
+          <w:lang w:val="pl-PL"/>
+        </w:rPr>
+      </w:pPr>
+      <w:r>
+        <w:rPr/>
+      </w:r>
+    </w:p>
+    <w:p>
+      <w:pPr>
+        <w:pStyle w:val="Pismo"/>
+        <w:spacing w:lineRule="auto" w:line="360" w:before="120" w:after="120"/>
+        <w:rPr>
+          <w:rFonts w:ascii="Calibri" w:hAnsi="Calibri" w:cs="Calibri" w:asciiTheme="minorHAnsi" w:cstheme="minorHAnsi" w:hAnsiTheme="minorHAnsi"/>
+          <w:sz w:val="26"/>
+          <w:szCs w:val="22"/>
+          <w:lang w:val="pl-PL"/>
+        </w:rPr>
+      </w:pPr>
+      <w:r>
+        <w:rPr/>
+      </w:r>
+    </w:p>
+    <w:p>
+      <w:pPr>
+        <w:pStyle w:val="Pismo"/>
+        <w:spacing w:lineRule="auto" w:line="360" w:before="120" w:after="120"/>
+        <w:rPr/>
+      </w:pPr>
+      <w:r>
+        <w:rPr>
+          <w:rFonts w:cs="Calibri" w:ascii="Calibri" w:hAnsi="Calibri" w:asciiTheme="minorHAnsi" w:cstheme="minorHAnsi" w:hAnsiTheme="minorHAnsi"/>
+          <w:sz w:val="26"/>
+          <w:szCs w:val="22"/>
+          <w:lang w:val="pl-PL"/>
+        </w:rPr>
+        <w:t xml:space="preserve">obliczam dla </w:t>
+      </w:r>
+      <w:r>
+        <w:rPr>
+          <w:rFonts w:eastAsia="Times New Roman" w:cs="Calibri" w:ascii="Calibri" w:hAnsi="Calibri" w:asciiTheme="minorHAnsi" w:cstheme="minorHAnsi" w:hAnsiTheme="minorHAnsi"/>
+          <w:color w:val="000080"/>
+          <w:kern w:val="0"/>
+          <w:sz w:val="26"/>
+          <w:szCs w:val="22"/>
+          <w:lang w:val="pl-PL" w:eastAsia="pl-PL" w:bidi="ar-SA"/>
+        </w:rPr>
+        <w:t>4</w:t>
+      </w:r>
+      <w:r>
+        <w:rPr>
+          <w:rFonts w:cs="Calibri" w:ascii="Calibri" w:hAnsi="Calibri" w:asciiTheme="minorHAnsi" w:cstheme="minorHAnsi" w:hAnsiTheme="minorHAnsi"/>
+          <w:sz w:val="26"/>
+          <w:szCs w:val="22"/>
+          <w:lang w:val="pl-PL"/>
+        </w:rPr>
+        <w:t xml:space="preserve"> – sprowadzenie do linii poziomej, i znalezienie współczynnika fali stojącej WFS – </w:t>
+      </w:r>
+      <w:r>
+        <w:rPr>
+          <w:rFonts w:cs="Calibri" w:ascii="Arial CE" w:hAnsi="Arial CE" w:cstheme="minorHAnsi"/>
+          <w:sz w:val="26"/>
+          <w:szCs w:val="22"/>
+          <w:lang w:val="pl-PL"/>
+        </w:rPr>
+        <w:t>ρ</w:t>
+      </w:r>
+      <w:r>
+        <w:rPr>
+          <w:rFonts w:cs="Calibri" w:ascii="Calibri" w:hAnsi="Calibri" w:asciiTheme="minorHAnsi" w:cstheme="minorHAnsi" w:hAnsiTheme="minorHAnsi"/>
+          <w:sz w:val="26"/>
+          <w:szCs w:val="22"/>
+          <w:lang w:val="pl-PL"/>
+        </w:rPr>
+        <w:t xml:space="preserve">  Z</w:t>
+      </w:r>
+      <w:r>
+        <w:rPr>
+          <w:rFonts w:cs="Calibri" w:ascii="Calibri" w:hAnsi="Calibri" w:asciiTheme="minorHAnsi" w:cstheme="minorHAnsi" w:hAnsiTheme="minorHAnsi"/>
+          <w:sz w:val="26"/>
+          <w:szCs w:val="22"/>
+          <w:vertAlign w:val="subscript"/>
+          <w:lang w:val="pl-PL"/>
+        </w:rPr>
+        <w:t>0</w:t>
+      </w:r>
+      <w:r>
+        <w:rPr>
+          <w:rFonts w:eastAsia="Times New Roman" w:cs="Calibri" w:ascii="Calibri" w:hAnsi="Calibri" w:asciiTheme="minorHAnsi" w:cstheme="minorHAnsi" w:hAnsiTheme="minorHAnsi"/>
+          <w:color w:val="000080"/>
+          <w:kern w:val="0"/>
+          <w:sz w:val="26"/>
+          <w:szCs w:val="22"/>
+          <w:vertAlign w:val="subscript"/>
+          <w:lang w:val="pl-PL" w:eastAsia="pl-PL" w:bidi="ar-SA"/>
+        </w:rPr>
+        <w:t>4</w:t>
+      </w:r>
+      <w:r>
+        <w:rPr>
+          <w:rFonts w:cs="Calibri" w:ascii="Calibri" w:hAnsi="Calibri" w:asciiTheme="minorHAnsi" w:cstheme="minorHAnsi" w:hAnsiTheme="minorHAnsi"/>
+          <w:sz w:val="26"/>
+          <w:szCs w:val="22"/>
+          <w:lang w:val="pl-PL"/>
+        </w:rPr>
+        <w:t>=Z</w:t>
+      </w:r>
+      <w:r>
+        <w:rPr>
+          <w:rFonts w:cs="Calibri" w:ascii="Calibri" w:hAnsi="Calibri" w:asciiTheme="minorHAnsi" w:cstheme="minorHAnsi" w:hAnsiTheme="minorHAnsi"/>
+          <w:sz w:val="26"/>
+          <w:szCs w:val="22"/>
+          <w:vertAlign w:val="subscript"/>
+          <w:lang w:val="pl-PL"/>
+        </w:rPr>
+        <w:t>0</w:t>
+      </w:r>
+      <w:r>
+        <w:rPr>
+          <w:rFonts w:cs="Calibri" w:ascii="Calibri" w:hAnsi="Calibri" w:asciiTheme="minorHAnsi" w:cstheme="minorHAnsi" w:hAnsiTheme="minorHAnsi"/>
+          <w:sz w:val="26"/>
+          <w:szCs w:val="22"/>
+          <w:lang w:val="pl-PL"/>
+        </w:rPr>
+        <w:t>/</w:t>
+      </w:r>
+      <w:r>
+        <w:rPr>
+          <w:rFonts w:cs="Calibri" w:ascii="Arial CE" w:hAnsi="Arial CE" w:cstheme="minorHAnsi"/>
+          <w:sz w:val="26"/>
+          <w:szCs w:val="22"/>
+          <w:lang w:val="pl-PL"/>
+        </w:rPr>
+        <w:t>ρ</w:t>
+      </w:r>
+      <w:r>
+        <w:rPr>
+          <w:rFonts w:cs="Calibri" w:ascii="Calibri" w:hAnsi="Calibri" w:asciiTheme="minorHAnsi" w:cstheme="minorHAnsi" w:hAnsiTheme="minorHAnsi"/>
+          <w:sz w:val="26"/>
+          <w:szCs w:val="22"/>
+          <w:lang w:val="pl-PL"/>
+        </w:rPr>
+        <w:t>^0,5=27[Ohm]</w:t>
+      </w:r>
+    </w:p>
+    <w:p>
+      <w:pPr>
+        <w:pStyle w:val="Pismo"/>
+        <w:spacing w:lineRule="auto" w:line="360" w:before="120" w:after="120"/>
+        <w:rPr/>
+      </w:pPr>
+      <w:r>
+        <w:rPr>
+          <w:rFonts w:cs="Calibri" w:ascii="Calibri" w:hAnsi="Calibri" w:asciiTheme="minorHAnsi" w:cstheme="minorHAnsi" w:hAnsiTheme="minorHAnsi"/>
+          <w:sz w:val="26"/>
+          <w:szCs w:val="22"/>
+          <w:lang w:val="pl-PL"/>
+        </w:rPr>
+        <w:t xml:space="preserve">l1=12,8 mm w=1,7 mm </w:t>
+        <w:br/>
+        <w:t>l2=8mm, w=4,11 mm</w:t>
+      </w:r>
+    </w:p>
+    <w:p>
+      <w:pPr>
+        <w:pStyle w:val="Pismo"/>
+        <w:spacing w:lineRule="auto" w:line="360" w:before="120" w:after="120"/>
+        <w:rPr/>
+      </w:pPr>
+      <w:r>
+        <w:drawing>
+          <wp:anchor behindDoc="0" distT="0" distB="0" distL="0" distR="0" simplePos="0" locked="0" layoutInCell="1" allowOverlap="1" relativeHeight="7">
+            <wp:simplePos x="0" y="0"/>
+            <wp:positionH relativeFrom="column">
+              <wp:align>center</wp:align>
+            </wp:positionH>
+            <wp:positionV relativeFrom="paragraph">
+              <wp:posOffset>635</wp:posOffset>
+            </wp:positionV>
+            <wp:extent cx="6280150" cy="3924935"/>
+            <wp:effectExtent l="0" t="0" r="0" b="0"/>
+            <wp:wrapSquare wrapText="largest"/>
+            <wp:docPr id="11" name="Image6" descr=""/>
+            <wp:cNvGraphicFramePr>
+              <a:graphicFrameLocks xmlns:a="http://schemas.openxmlformats.org/drawingml/2006/main" noChangeAspect="1"/>
+            </wp:cNvGraphicFramePr>
+            <a:graphic xmlns:a="http://schemas.openxmlformats.org/drawingml/2006/main">
+              <a:graphicData uri="http://schemas.openxmlformats.org/drawingml/2006/picture">
+                <pic:pic xmlns:pic="http://schemas.openxmlformats.org/drawingml/2006/picture">
+                  <pic:nvPicPr>
+                    <pic:cNvPr id="11" name="Image6" descr=""/>
+                    <pic:cNvPicPr>
+                      <a:picLocks noChangeAspect="1" noChangeArrowheads="1"/>
+                    </pic:cNvPicPr>
+                  </pic:nvPicPr>
+                  <pic:blipFill>
+                    <a:blip r:embed="rId12"/>
+                    <a:stretch>
+                      <a:fillRect/>
+                    </a:stretch>
+                  </pic:blipFill>
+                  <pic:spPr bwMode="auto">
+                    <a:xfrm>
+                      <a:off x="0" y="0"/>
+                      <a:ext cx="6280150" cy="3924935"/>
+                    </a:xfrm>
+                    <a:prstGeom prst="rect">
+                      <a:avLst/>
+                    </a:prstGeom>
+                  </pic:spPr>
+                </pic:pic>
+              </a:graphicData>
+            </a:graphic>
+          </wp:anchor>
+        </w:drawing>
+        <w:drawing>
+          <wp:anchor behindDoc="0" distT="0" distB="0" distL="0" distR="0" simplePos="0" locked="0" layoutInCell="1" allowOverlap="1" relativeHeight="10">
+            <wp:simplePos x="0" y="0"/>
+            <wp:positionH relativeFrom="column">
+              <wp:posOffset>-539115</wp:posOffset>
+            </wp:positionH>
+            <wp:positionV relativeFrom="paragraph">
+              <wp:posOffset>4198620</wp:posOffset>
+            </wp:positionV>
+            <wp:extent cx="3276600" cy="1802130"/>
+            <wp:effectExtent l="0" t="0" r="0" b="0"/>
+            <wp:wrapSquare wrapText="largest"/>
+            <wp:docPr id="12" name="Image9" descr=""/>
+            <wp:cNvGraphicFramePr>
+              <a:graphicFrameLocks xmlns:a="http://schemas.openxmlformats.org/drawingml/2006/main" noChangeAspect="1"/>
+            </wp:cNvGraphicFramePr>
+            <a:graphic xmlns:a="http://schemas.openxmlformats.org/drawingml/2006/main">
+              <a:graphicData uri="http://schemas.openxmlformats.org/drawingml/2006/picture">
+                <pic:pic xmlns:pic="http://schemas.openxmlformats.org/drawingml/2006/picture">
+                  <pic:nvPicPr>
+                    <pic:cNvPr id="12" name="Image9" descr=""/>
+                    <pic:cNvPicPr>
+                      <a:picLocks noChangeAspect="1" noChangeArrowheads="1"/>
+                    </pic:cNvPicPr>
+                  </pic:nvPicPr>
+                  <pic:blipFill>
+                    <a:blip r:embed="rId13"/>
+                    <a:stretch>
+                      <a:fillRect/>
+                    </a:stretch>
+                  </pic:blipFill>
+                  <pic:spPr bwMode="auto">
+                    <a:xfrm>
+                      <a:off x="0" y="0"/>
+                      <a:ext cx="3276600" cy="1802130"/>
+                    </a:xfrm>
+                    <a:prstGeom prst="rect">
+                      <a:avLst/>
+                    </a:prstGeom>
+                  </pic:spPr>
+                </pic:pic>
+              </a:graphicData>
+            </a:graphic>
+          </wp:anchor>
+        </w:drawing>
+        <w:drawing>
+          <wp:anchor behindDoc="0" distT="0" distB="0" distL="0" distR="0" simplePos="0" locked="0" layoutInCell="1" allowOverlap="1" relativeHeight="11">
+            <wp:simplePos x="0" y="0"/>
+            <wp:positionH relativeFrom="column">
+              <wp:posOffset>2923540</wp:posOffset>
+            </wp:positionH>
+            <wp:positionV relativeFrom="paragraph">
+              <wp:posOffset>4037330</wp:posOffset>
+            </wp:positionV>
+            <wp:extent cx="3662680" cy="2159000"/>
+            <wp:effectExtent l="0" t="0" r="0" b="0"/>
+            <wp:wrapSquare wrapText="largest"/>
+            <wp:docPr id="13" name="Image10" descr=""/>
+            <wp:cNvGraphicFramePr>
+              <a:graphicFrameLocks xmlns:a="http://schemas.openxmlformats.org/drawingml/2006/main" noChangeAspect="1"/>
+            </wp:cNvGraphicFramePr>
+            <a:graphic xmlns:a="http://schemas.openxmlformats.org/drawingml/2006/main">
+              <a:graphicData uri="http://schemas.openxmlformats.org/drawingml/2006/picture">
+                <pic:pic xmlns:pic="http://schemas.openxmlformats.org/drawingml/2006/picture">
+                  <pic:nvPicPr>
+                    <pic:cNvPr id="13" name="Image10" descr=""/>
+                    <pic:cNvPicPr>
+                      <a:picLocks noChangeAspect="1" noChangeArrowheads="1"/>
+                    </pic:cNvPicPr>
+                  </pic:nvPicPr>
+                  <pic:blipFill>
+                    <a:blip r:embed="rId14"/>
+                    <a:stretch>
+                      <a:fillRect/>
+                    </a:stretch>
+                  </pic:blipFill>
+                  <pic:spPr bwMode="auto">
+                    <a:xfrm>
+                      <a:off x="0" y="0"/>
+                      <a:ext cx="3662680" cy="2159000"/>
+                    </a:xfrm>
+                    <a:prstGeom prst="rect">
+                      <a:avLst/>
+                    </a:prstGeom>
+                  </pic:spPr>
+                </pic:pic>
+              </a:graphicData>
+            </a:graphic>
+          </wp:anchor>
+        </w:drawing>
+      </w:r>
+      <w:r>
+        <w:rPr>
+          <w:rFonts w:cs="Calibri" w:ascii="Calibri" w:hAnsi="Calibri" w:asciiTheme="minorHAnsi" w:cstheme="minorHAnsi" w:hAnsiTheme="minorHAnsi"/>
+          <w:sz w:val="26"/>
+          <w:szCs w:val="22"/>
+          <w:lang w:val="pl-PL"/>
+        </w:rPr>
+        <w:t>.</w:t>
+      </w:r>
+    </w:p>
+    <w:p>
+      <w:pPr>
+        <w:pStyle w:val="Pismo"/>
+        <w:spacing w:lineRule="auto" w:line="360" w:before="120" w:after="120"/>
+        <w:rPr>
+          <w:rFonts w:ascii="Calibri" w:hAnsi="Calibri" w:cs="Calibri" w:asciiTheme="minorHAnsi" w:cstheme="minorHAnsi" w:hAnsiTheme="minorHAnsi"/>
+          <w:sz w:val="26"/>
+          <w:szCs w:val="22"/>
+          <w:lang w:val="pl-PL"/>
+        </w:rPr>
+      </w:pPr>
+      <w:r>
+        <w:rPr>
+          <w:rFonts w:cs="Calibri" w:cstheme="minorHAnsi" w:ascii="Calibri" w:hAnsi="Calibri"/>
+          <w:sz w:val="26"/>
+          <w:szCs w:val="22"/>
+          <w:lang w:val="pl-PL"/>
+        </w:rPr>
+      </w:r>
+    </w:p>
+    <w:p>
+      <w:pPr>
+        <w:pStyle w:val="Pismo"/>
+        <w:spacing w:lineRule="auto" w:line="360" w:before="120" w:after="120"/>
+        <w:rPr>
+          <w:rFonts w:ascii="Calibri" w:hAnsi="Calibri" w:cs="Calibri" w:asciiTheme="minorHAnsi" w:cstheme="minorHAnsi" w:hAnsiTheme="minorHAnsi"/>
+          <w:sz w:val="26"/>
+          <w:szCs w:val="22"/>
+          <w:lang w:val="pl-PL"/>
+        </w:rPr>
+      </w:pPr>
+      <w:r>
+        <w:rPr>
+          <w:rFonts w:cs="Calibri" w:cstheme="minorHAnsi" w:ascii="Calibri" w:hAnsi="Calibri"/>
+          <w:sz w:val="26"/>
+          <w:szCs w:val="22"/>
+          <w:lang w:val="pl-PL"/>
+        </w:rPr>
+      </w:r>
+    </w:p>
+    <w:p>
+      <w:pPr>
+        <w:pStyle w:val="Pismo"/>
+        <w:spacing w:lineRule="auto" w:line="360" w:before="120" w:after="120"/>
+        <w:rPr>
+          <w:rFonts w:ascii="Calibri" w:hAnsi="Calibri" w:cs="Calibri" w:asciiTheme="minorHAnsi" w:cstheme="minorHAnsi" w:hAnsiTheme="minorHAnsi"/>
+          <w:sz w:val="26"/>
+          <w:szCs w:val="22"/>
+          <w:lang w:val="pl-PL"/>
+        </w:rPr>
+      </w:pPr>
+      <w:r>
+        <w:rPr>
+          <w:rFonts w:cs="Calibri" w:cstheme="minorHAnsi" w:ascii="Calibri" w:hAnsi="Calibri"/>
+          <w:sz w:val="26"/>
+          <w:szCs w:val="22"/>
+          <w:lang w:val="pl-PL"/>
+        </w:rPr>
+      </w:r>
+    </w:p>
+    <w:p>
+      <w:pPr>
+        <w:pStyle w:val="Pismo"/>
+        <w:spacing w:lineRule="auto" w:line="360" w:before="120" w:after="120"/>
+        <w:rPr>
+          <w:rFonts w:ascii="Calibri" w:hAnsi="Calibri" w:cs="Calibri" w:asciiTheme="minorHAnsi" w:cstheme="minorHAnsi" w:hAnsiTheme="minorHAnsi"/>
+          <w:sz w:val="26"/>
+          <w:szCs w:val="22"/>
+          <w:lang w:val="pl-PL"/>
+        </w:rPr>
+      </w:pPr>
+      <w:r>
+        <w:rPr>
+          <w:rFonts w:cs="Calibri" w:cstheme="minorHAnsi" w:ascii="Calibri" w:hAnsi="Calibri"/>
+          <w:sz w:val="26"/>
+          <w:szCs w:val="22"/>
+          <w:lang w:val="pl-PL"/>
+        </w:rPr>
+      </w:r>
+    </w:p>
+    <w:p>
+      <w:pPr>
+        <w:pStyle w:val="Pismo"/>
+        <w:spacing w:lineRule="auto" w:line="360" w:before="120" w:after="120"/>
+        <w:rPr>
+          <w:rFonts w:ascii="Calibri" w:hAnsi="Calibri" w:cs="Calibri" w:asciiTheme="minorHAnsi" w:cstheme="minorHAnsi" w:hAnsiTheme="minorHAnsi"/>
+          <w:sz w:val="26"/>
+          <w:szCs w:val="22"/>
+          <w:lang w:val="pl-PL"/>
+        </w:rPr>
+      </w:pPr>
+      <w:r>
+        <w:rPr>
+          <w:rFonts w:cs="Calibri" w:cstheme="minorHAnsi" w:ascii="Calibri" w:hAnsi="Calibri"/>
+          <w:sz w:val="26"/>
+          <w:szCs w:val="22"/>
+          <w:lang w:val="pl-PL"/>
+        </w:rPr>
+      </w:r>
+    </w:p>
+    <w:p>
+      <w:pPr>
+        <w:pStyle w:val="Pismo"/>
+        <w:spacing w:lineRule="auto" w:line="360" w:before="120" w:after="120"/>
+        <w:rPr>
+          <w:rFonts w:ascii="Calibri" w:hAnsi="Calibri" w:cs="Calibri" w:asciiTheme="minorHAnsi" w:cstheme="minorHAnsi" w:hAnsiTheme="minorHAnsi"/>
+          <w:sz w:val="26"/>
+          <w:szCs w:val="22"/>
+          <w:lang w:val="pl-PL"/>
+        </w:rPr>
+      </w:pPr>
+      <w:r>
+        <w:rPr/>
+      </w:r>
+    </w:p>
+    <w:p>
+      <w:pPr>
+        <w:pStyle w:val="Pismo"/>
+        <w:spacing w:lineRule="auto" w:line="360" w:before="120" w:after="120"/>
+        <w:rPr>
+          <w:rFonts w:ascii="Calibri" w:hAnsi="Calibri" w:cs="Calibri" w:asciiTheme="minorHAnsi" w:cstheme="minorHAnsi" w:hAnsiTheme="minorHAnsi"/>
+          <w:sz w:val="26"/>
+          <w:szCs w:val="22"/>
+          <w:lang w:val="pl-PL"/>
+        </w:rPr>
+      </w:pPr>
+      <w:r>
+        <w:rPr/>
+      </w:r>
+    </w:p>
+    <w:p>
+      <w:pPr>
+        <w:pStyle w:val="Pismo"/>
+        <w:spacing w:lineRule="auto" w:line="360" w:before="120" w:after="120"/>
+        <w:rPr>
+          <w:rFonts w:ascii="Calibri" w:hAnsi="Calibri" w:cs="Calibri" w:asciiTheme="minorHAnsi" w:cstheme="minorHAnsi" w:hAnsiTheme="minorHAnsi"/>
+          <w:sz w:val="26"/>
+          <w:szCs w:val="22"/>
+          <w:lang w:val="pl-PL"/>
+        </w:rPr>
+      </w:pPr>
+      <w:r>
+        <w:rPr/>
+      </w:r>
+    </w:p>
+    <w:p>
+      <w:pPr>
+        <w:pStyle w:val="Pismo"/>
+        <w:spacing w:lineRule="auto" w:line="360" w:before="120" w:after="120"/>
+        <w:rPr>
+          <w:rFonts w:ascii="Calibri" w:hAnsi="Calibri" w:cs="Calibri" w:asciiTheme="minorHAnsi" w:cstheme="minorHAnsi" w:hAnsiTheme="minorHAnsi"/>
+          <w:sz w:val="26"/>
+          <w:szCs w:val="22"/>
+          <w:lang w:val="pl-PL"/>
+        </w:rPr>
+      </w:pPr>
+      <w:r>
+        <w:rPr/>
+      </w:r>
+    </w:p>
+    <w:p>
+      <w:pPr>
+        <w:pStyle w:val="Pismo"/>
+        <w:spacing w:lineRule="auto" w:line="360" w:before="120" w:after="120"/>
+        <w:rPr>
+          <w:rFonts w:ascii="Calibri" w:hAnsi="Calibri" w:cs="Calibri" w:asciiTheme="minorHAnsi" w:cstheme="minorHAnsi" w:hAnsiTheme="minorHAnsi"/>
+          <w:sz w:val="26"/>
+          <w:szCs w:val="22"/>
+          <w:lang w:val="pl-PL"/>
+        </w:rPr>
+      </w:pPr>
+      <w:r>
+        <w:rPr/>
+      </w:r>
+    </w:p>
+    <w:p>
+      <w:pPr>
+        <w:pStyle w:val="Pismo"/>
+        <w:spacing w:lineRule="auto" w:line="360" w:before="120" w:after="120"/>
+        <w:rPr>
+          <w:rFonts w:ascii="Calibri" w:hAnsi="Calibri" w:cs="Calibri" w:asciiTheme="minorHAnsi" w:cstheme="minorHAnsi" w:hAnsiTheme="minorHAnsi"/>
+          <w:sz w:val="26"/>
+          <w:szCs w:val="22"/>
+          <w:lang w:val="pl-PL"/>
+        </w:rPr>
+      </w:pPr>
+      <w:r>
+        <w:rPr/>
+      </w:r>
+    </w:p>
+    <w:p>
+      <w:pPr>
+        <w:pStyle w:val="Pismo"/>
+        <w:spacing w:lineRule="auto" w:line="360" w:before="120" w:after="120"/>
+        <w:rPr>
+          <w:rFonts w:ascii="Calibri" w:hAnsi="Calibri" w:cs="Calibri" w:asciiTheme="minorHAnsi" w:cstheme="minorHAnsi" w:hAnsiTheme="minorHAnsi"/>
+          <w:sz w:val="26"/>
+          <w:szCs w:val="22"/>
+          <w:lang w:val="pl-PL"/>
+        </w:rPr>
+      </w:pPr>
+      <w:r>
+        <w:rPr/>
+      </w:r>
+    </w:p>
+    <w:p>
+      <w:pPr>
+        <w:pStyle w:val="Pismo"/>
+        <w:spacing w:lineRule="auto" w:line="360" w:before="120" w:after="120"/>
+        <w:rPr/>
+      </w:pPr>
+      <w:r>
+        <w:rPr>
+          <w:rFonts w:cs="Calibri" w:ascii="Calibri" w:hAnsi="Calibri" w:asciiTheme="minorHAnsi" w:cstheme="minorHAnsi" w:hAnsiTheme="minorHAnsi"/>
+          <w:sz w:val="26"/>
+          <w:szCs w:val="22"/>
+          <w:lang w:val="pl-PL"/>
+        </w:rPr>
+        <w:t>Obliczam wzmocnienie</w:t>
+      </w:r>
+    </w:p>
+    <w:p>
+      <w:pPr>
+        <w:pStyle w:val="Pismo"/>
+        <w:spacing w:lineRule="auto" w:line="360" w:before="120" w:after="120"/>
+        <w:rPr/>
+      </w:pPr>
+      <w:r>
+        <w:rPr>
+          <w:rFonts w:cs="Calibri" w:ascii="Calibri" w:hAnsi="Calibri" w:asciiTheme="minorHAnsi" w:cstheme="minorHAnsi" w:hAnsiTheme="minorHAnsi"/>
+          <w:sz w:val="26"/>
+          <w:szCs w:val="22"/>
+          <w:lang w:val="pl-PL"/>
+        </w:rPr>
+        <w:t xml:space="preserve">Dane do obliczeń: </w:t>
+      </w:r>
+    </w:p>
+    <w:p>
+      <w:pPr>
+        <w:pStyle w:val="Pismo"/>
+        <w:spacing w:lineRule="auto" w:line="360" w:before="120" w:after="120"/>
+        <w:rPr/>
+      </w:pPr>
+      <w:r>
+        <w:rPr>
+          <w:rFonts w:cs="Calibri" w:ascii="Calibri" w:hAnsi="Calibri" w:asciiTheme="minorHAnsi" w:cstheme="minorHAnsi" w:hAnsiTheme="minorHAnsi"/>
+          <w:sz w:val="26"/>
+          <w:szCs w:val="22"/>
+          <w:lang w:val="pl-PL"/>
+        </w:rPr>
+        <w:t xml:space="preserve">|S11| = 0,68 </w:t>
+        <w:br/>
+        <w:t>|S22| = 0,61</w:t>
+        <w:br/>
+        <w:t xml:space="preserve">|S21| </w:t>
+      </w:r>
+      <w:r>
+        <w:rPr>
+          <w:rFonts w:eastAsia="Times New Roman" w:cs="Calibri" w:ascii="Calibri" w:hAnsi="Calibri" w:asciiTheme="minorHAnsi" w:cstheme="minorHAnsi" w:hAnsiTheme="minorHAnsi"/>
+          <w:color w:val="000080"/>
+          <w:kern w:val="0"/>
+          <w:sz w:val="26"/>
+          <w:szCs w:val="22"/>
+          <w:lang w:val="pl-PL" w:eastAsia="pl-PL" w:bidi="ar-SA"/>
+        </w:rPr>
+        <w:t>= 5,07</w:t>
+      </w:r>
+    </w:p>
+    <w:p>
+      <w:pPr>
+        <w:pStyle w:val="Pismo"/>
+        <w:spacing w:lineRule="auto" w:line="360" w:before="120" w:after="120"/>
+        <w:rPr/>
+      </w:pPr>
+      <w:r>
+        <w:rPr>
+          <w:rFonts w:cs="Calibri" w:ascii="Calibri" w:hAnsi="Calibri" w:asciiTheme="minorHAnsi" w:cstheme="minorHAnsi" w:hAnsiTheme="minorHAnsi"/>
+          <w:sz w:val="26"/>
+          <w:szCs w:val="22"/>
+          <w:lang w:val="pl-PL"/>
+        </w:rPr>
+        <w:t xml:space="preserve">Wzór wzmocnienia unilateralnego: </w:t>
+      </w:r>
+    </w:p>
+    <w:p>
+      <w:pPr>
+        <w:pStyle w:val="Pismo"/>
+        <w:spacing w:lineRule="auto" w:line="360" w:before="120" w:after="120"/>
+        <w:rPr/>
+      </w:pPr>
+      <w:r>
+        <w:rPr>
+          <w:rFonts w:cs="Calibri" w:ascii="Calibri" w:hAnsi="Calibri" w:asciiTheme="minorHAnsi" w:cstheme="minorHAnsi" w:hAnsiTheme="minorHAnsi"/>
+          <w:sz w:val="26"/>
+          <w:szCs w:val="22"/>
+          <w:lang w:val="pl-PL"/>
+        </w:rPr>
+        <w:t xml:space="preserve">𝐺 </w:t>
+      </w:r>
+      <w:r>
+        <w:rPr>
+          <w:rFonts w:cs="Calibri" w:ascii="Calibri" w:hAnsi="Calibri" w:asciiTheme="minorHAnsi" w:cstheme="minorHAnsi" w:hAnsiTheme="minorHAnsi"/>
+          <w:sz w:val="26"/>
+          <w:szCs w:val="22"/>
+          <w:lang w:val="pl-PL"/>
+        </w:rPr>
+        <w:t xml:space="preserve">= ( 1 /( 1 − |𝑆11|^2) ∗ |𝑆21|^2 ∗ 1 / ( 1 − |𝑆22|^2) )  = 69,9553796971254 [−] </w:t>
+      </w:r>
+    </w:p>
+    <w:p>
+      <w:pPr>
+        <w:pStyle w:val="Pismo"/>
+        <w:spacing w:lineRule="auto" w:line="360" w:before="120" w:after="120"/>
+        <w:rPr/>
+      </w:pPr>
+      <w:r>
+        <w:rPr>
+          <w:rFonts w:cs="Calibri" w:ascii="Calibri" w:hAnsi="Calibri" w:asciiTheme="minorHAnsi" w:cstheme="minorHAnsi" w:hAnsiTheme="minorHAnsi"/>
+          <w:sz w:val="26"/>
+          <w:szCs w:val="22"/>
+          <w:lang w:val="pl-PL"/>
+        </w:rPr>
+        <w:t xml:space="preserve">Wzmocnienie : 𝐺 = 10 ∗ log10 𝐺[−] = 18,4482111815505 [𝑑𝐵] </w:t>
+      </w:r>
+    </w:p>
     <w:sectPr>
       <w:type w:val="nextPage"/>
       <w:pgSz w:w="11906" w:h="16838"/>
-      <w:pgMar w:left="1152" w:right="864" w:gutter="0" w:header="0" w:top="576" w:footer="0" w:bottom="576"/>
+      <w:pgMar w:left="1152" w:right="864" w:header="0" w:top="576" w:footer="0" w:bottom="576" w:gutter="0"/>
       <w:pgNumType w:fmt="decimal"/>
       <w:formProt w:val="false"/>
       <w:textDirection w:val="lrTb"/>
@@ -1761,6 +3313,7 @@
     <w:qFormat/>
     <w:pPr>
       <w:widowControl/>
+      <w:suppressAutoHyphens w:val="true"/>
       <w:bidi w:val="0"/>
       <w:spacing w:before="0" w:after="0"/>
       <w:jc w:val="left"/>
@@ -1874,7 +3427,7 @@
     <w:qFormat/>
     <w:rPr/>
   </w:style>
-  <w:style w:type="character" w:styleId="Hyperlink">
+  <w:style w:type="character" w:styleId="InternetLink">
     <w:name w:val="Hyperlink"/>
     <w:basedOn w:val="DefaultParagraphFont"/>
     <w:rsid w:val="00921e26"/>
@@ -1898,7 +3451,7 @@
   <w:style w:type="paragraph" w:styleId="Heading">
     <w:name w:val="Heading"/>
     <w:basedOn w:val="Normal"/>
-    <w:next w:val="BodyText"/>
+    <w:next w:val="TextBody"/>
     <w:qFormat/>
     <w:pPr>
       <w:keepNext w:val="true"/>
@@ -1910,7 +3463,7 @@
       <w:szCs w:val="28"/>
     </w:rPr>
   </w:style>
-  <w:style w:type="paragraph" w:styleId="BodyText">
+  <w:style w:type="paragraph" w:styleId="TextBody">
     <w:name w:val="Body Text"/>
     <w:basedOn w:val="Normal"/>
     <w:pPr>
@@ -1920,7 +3473,7 @@
   </w:style>
   <w:style w:type="paragraph" w:styleId="List">
     <w:name w:val="List"/>
-    <w:basedOn w:val="BodyText"/>
+    <w:basedOn w:val="TextBody"/>
     <w:pPr/>
     <w:rPr>
       <w:rFonts w:cs="Arial"/>
@@ -1955,7 +3508,7 @@
   </w:style>
   <w:style w:type="paragraph" w:styleId="Pismo" w:customStyle="1">
     <w:name w:val="Pismo"/>
-    <w:basedOn w:val="BodyText"/>
+    <w:basedOn w:val="TextBody"/>
     <w:qFormat/>
     <w:pPr/>
     <w:rPr>
@@ -1997,12 +3550,12 @@
       <w:szCs w:val="20"/>
     </w:rPr>
   </w:style>
-  <w:style w:type="paragraph" w:styleId="BodyTextIndent">
+  <w:style w:type="paragraph" w:styleId="TextBodyIndent">
     <w:name w:val="Body Text Indent"/>
     <w:basedOn w:val="Normal"/>
     <w:pPr>
       <w:spacing w:before="120" w:after="240"/>
-      <w:ind w:left="357"/>
+      <w:ind w:left="357" w:hanging="0"/>
       <w:jc w:val="center"/>
     </w:pPr>
     <w:rPr>
@@ -2017,7 +3570,7 @@
     <w:qFormat/>
     <w:pPr>
       <w:spacing w:before="120" w:after="120"/>
-      <w:ind w:hanging="709" w:left="709"/>
+      <w:ind w:left="709" w:hanging="709"/>
     </w:pPr>
     <w:rPr>
       <w:rFonts w:ascii="Trebuchet MS" w:hAnsi="Trebuchet MS"/>
@@ -2097,7 +3650,6 @@
     <w:name w:val="Table Grid"/>
     <w:basedOn w:val="Standardowy"/>
     <w:rsid w:val="002b5496"/>
-    <w:rPr/>
     <w:tblPr>
       <w:tblBorders>
         <w:top w:val="single" w:color="auto" w:sz="4" w:space="0"/>
